--- a/gesp/Rapport - PII.docx
+++ b/gesp/Rapport - PII.docx
@@ -5,10 +5,18 @@
     <w:p>
       <w:pPr>
         <w:pStyle w:val="Titre"/>
-      </w:pPr>
-      <w:r>
-        <w:t>Rapport de Projet Info</w:t>
-      </w:r>
+        <w:jc w:val="center"/>
+      </w:pPr>
+      <w:bookmarkStart w:id="0" w:name="_GoBack"/>
+      <w:bookmarkEnd w:id="0"/>
+      <w:r>
+        <w:t xml:space="preserve">Projet Informatique </w:t>
+      </w:r>
+      <w:proofErr w:type="spellStart"/>
+      <w:r>
+        <w:t>Indivduel</w:t>
+      </w:r>
+      <w:proofErr w:type="spellEnd"/>
     </w:p>
     <w:p>
       <w:r>
@@ -206,7 +214,7 @@
         <w:pStyle w:val="Titre3"/>
       </w:pPr>
       <w:r>
-        <w:t>Le travail d’Ivan Seidel</w:t>
+        <w:t>Des exemples existants</w:t>
       </w:r>
     </w:p>
     <w:p>
@@ -222,7 +230,34 @@
       </w:r>
       <w:proofErr w:type="spellEnd"/>
       <w:r>
-        <w:t>, qui semble avoir eu l’idée originelle, et, surtout, Ivan Seidel, un brésilien ayant fait une vidéo de vulgarisation sur ce sujet même.</w:t>
+        <w:t>, qui semble avoir eu l’idée originelle</w:t>
+      </w:r>
+      <w:r>
+        <w:t xml:space="preserve"> d’appliquer les notions d’algorithme génétique et de réseaux neuronaux au jeu de Google Chrome</w:t>
+      </w:r>
+      <w:r>
+        <w:t xml:space="preserve">, </w:t>
+      </w:r>
+      <w:r>
+        <w:t xml:space="preserve">et </w:t>
+      </w:r>
+      <w:r>
+        <w:t>pui</w:t>
+      </w:r>
+      <w:r>
+        <w:t>s</w:t>
+      </w:r>
+      <w:r>
+        <w:t xml:space="preserve">, surtout, Ivan Seidel, un brésilien ayant fait une vidéo de vulgarisation sur ce sujet </w:t>
+      </w:r>
+      <w:r>
+        <w:t>précisé</w:t>
+      </w:r>
+      <w:r>
+        <w:t>ment</w:t>
+      </w:r>
+      <w:r>
+        <w:t>.</w:t>
       </w:r>
     </w:p>
     <w:p>
@@ -268,52 +303,50 @@
       <w:r>
         <w:t xml:space="preserve"> (wifi ou </w:t>
       </w:r>
+      <w:r>
+        <w:t>Ethernet</w:t>
+      </w:r>
+      <w:r>
+        <w:t>)</w:t>
+      </w:r>
+      <w:r>
+        <w:t xml:space="preserve">. </w:t>
+      </w:r>
+      <w:r>
+        <w:t xml:space="preserve">Une page s’affiche alors affichant un message d’erreur ainsi qu’un T-Rex. Pour </w:t>
+      </w:r>
+      <w:r>
+        <w:t>déclencher</w:t>
+      </w:r>
+      <w:r>
+        <w:t xml:space="preserve"> le jeu</w:t>
+      </w:r>
+      <w:r>
+        <w:t xml:space="preserve">, il faut </w:t>
+      </w:r>
+      <w:r>
+        <w:t xml:space="preserve">ensuite </w:t>
+      </w:r>
+      <w:r>
+        <w:t>appuyer sur la barre espace.</w:t>
+      </w:r>
+    </w:p>
+    <w:p>
+      <w:r>
+        <w:t xml:space="preserve">Le jeu a </w:t>
+      </w:r>
+      <w:r>
+        <w:t>initialement</w:t>
+      </w:r>
+      <w:r>
+        <w:t xml:space="preserve"> été développé pour le navigateur </w:t>
+      </w:r>
       <w:proofErr w:type="spellStart"/>
       <w:r>
-        <w:t>ethernet</w:t>
+        <w:t>Chromium</w:t>
       </w:r>
       <w:proofErr w:type="spellEnd"/>
       <w:r>
-        <w:t>)</w:t>
-      </w:r>
-      <w:r>
-        <w:t xml:space="preserve">. </w:t>
-      </w:r>
-      <w:r>
-        <w:t xml:space="preserve">Une page s’affiche alors affichant un message d’erreur ainsi qu’un T-Rex. Pour </w:t>
-      </w:r>
-      <w:r>
-        <w:t>déclencher</w:t>
-      </w:r>
-      <w:r>
-        <w:t xml:space="preserve"> le jeu</w:t>
-      </w:r>
-      <w:r>
-        <w:t xml:space="preserve">, il faut </w:t>
-      </w:r>
-      <w:r>
-        <w:t xml:space="preserve">ensuite </w:t>
-      </w:r>
-      <w:r>
-        <w:t>appuyer sur la barre espace.</w:t>
-      </w:r>
-    </w:p>
-    <w:p>
-      <w:r>
-        <w:t xml:space="preserve">Le jeu a </w:t>
-      </w:r>
-      <w:r>
-        <w:t>initialement</w:t>
-      </w:r>
-      <w:r>
-        <w:t xml:space="preserve"> été développé pour le navigateur </w:t>
-      </w:r>
-      <w:proofErr w:type="spellStart"/>
-      <w:r>
-        <w:t>Chromium</w:t>
-      </w:r>
-      <w:proofErr w:type="spellEnd"/>
-      <w:r>
         <w:t>, qui est la version Linux de Google Chrome</w:t>
       </w:r>
       <w:r>
@@ -322,6 +355,7 @@
     </w:p>
     <w:p>
       <w:r>
+        <w:lastRenderedPageBreak/>
         <w:t>Le but du jeu est simple : le joueur appuie sur la flèch</w:t>
       </w:r>
       <w:r>
@@ -343,11 +377,7 @@
         <w:t>arrête</w:t>
       </w:r>
       <w:r>
-        <w:t xml:space="preserve"> que lorsqu’il percute un </w:t>
-      </w:r>
-      <w:r>
-        <w:lastRenderedPageBreak/>
-        <w:t xml:space="preserve">obstacle. Le but du jeu est d’atteindre le meilleur </w:t>
+        <w:t xml:space="preserve"> que lorsqu’il percute un obstacle. Le but du jeu est d’atteindre le meilleur </w:t>
       </w:r>
       <w:r>
         <w:t>score</w:t>
@@ -393,6 +423,60 @@
         <w:pStyle w:val="Titre2"/>
       </w:pPr>
       <w:r>
+        <w:t xml:space="preserve">Un premier </w:t>
+      </w:r>
+      <w:r>
+        <w:t>problème</w:t>
+      </w:r>
+    </w:p>
+    <w:p>
+      <w:r>
+        <w:t xml:space="preserve">Bien que le code du jeu déjà existant soit extractible, </w:t>
+      </w:r>
+      <w:r>
+        <w:t>il s’agit de plus de 2000 lignes de codes peu compréhensibles et ne concernant pas uniquement l’</w:t>
+      </w:r>
+      <w:r>
+        <w:t>algorithme</w:t>
+      </w:r>
+      <w:r>
+        <w:t xml:space="preserve"> du jeu mais également sa portabilité sur différentes plateforme</w:t>
+      </w:r>
+      <w:r>
+        <w:t>s</w:t>
+      </w:r>
+      <w:r>
+        <w:t xml:space="preserve"> L’idée de recoder le jeu s’est donc imposée de par plusieurs axes</w:t>
+      </w:r>
+      <w:r>
+        <w:t>.</w:t>
+      </w:r>
+    </w:p>
+    <w:p>
+      <w:r>
+        <w:t xml:space="preserve">Dans un premier temps, recoder le jeu permet de ne pas avoir ce </w:t>
+      </w:r>
+      <w:r>
+        <w:t>problème</w:t>
+      </w:r>
+      <w:r>
+        <w:t xml:space="preserve"> quant à la compréhension du code déjà existant. Dans un second temps, recoder le jeu permettra par la suite d’avoir une totale compréhension de chaque partie du code et donc de pouvoir l’intégrer facilement à mon algorithme génétique.</w:t>
+      </w:r>
+      <w:r>
+        <w:t xml:space="preserve"> Enfin, cela nous permet d’effectuer quelques modifications pertinentes pour la suite, comme par exemple intégrer la possibilité</w:t>
+      </w:r>
+      <w:r>
+        <w:t xml:space="preserve"> de faire jouer plusieurs dinosaures</w:t>
+      </w:r>
+      <w:r>
+        <w:t xml:space="preserve"> dans une même partie.</w:t>
+      </w:r>
+    </w:p>
+    <w:p>
+      <w:pPr>
+        <w:pStyle w:val="Titre2"/>
+      </w:pPr>
+      <w:r>
         <w:t>Architecture logicielle</w:t>
       </w:r>
     </w:p>
@@ -458,7 +542,13 @@
     </w:p>
     <w:p>
       <w:r>
-        <w:t>Chaque fichier du projet est rangé au sein d’une arborescence soignée tel que présentée ci-dessous</w:t>
+        <w:t>Chaque fichier du projet est rangé au sein d’une arborescence soignée tel</w:t>
+      </w:r>
+      <w:r>
+        <w:t>le</w:t>
+      </w:r>
+      <w:r>
+        <w:t xml:space="preserve"> que présentée ci-dessous</w:t>
       </w:r>
       <w:r>
         <w:t>.</w:t>
@@ -627,6 +717,7 @@
         <w:pStyle w:val="Titre1"/>
       </w:pPr>
       <w:r>
+        <w:lastRenderedPageBreak/>
         <w:t>Réseaux neuronaux</w:t>
       </w:r>
     </w:p>
@@ -702,7 +793,6 @@
     </w:p>
     <w:p>
       <w:r>
-        <w:lastRenderedPageBreak/>
         <w:t>La première couche (</w:t>
       </w:r>
       <w:r>
@@ -945,14 +1035,8 @@
     <w:p>
       <w:pPr>
         <w:pStyle w:val="Titre4"/>
-        <w:rPr>
-          <w:color w:val="767171" w:themeColor="background2" w:themeShade="80"/>
-        </w:rPr>
-      </w:pPr>
-      <w:r>
-        <w:rPr>
-          <w:color w:val="767171" w:themeColor="background2" w:themeShade="80"/>
-        </w:rPr>
+      </w:pPr>
+      <w:r>
         <w:t>Notre perceptron</w:t>
       </w:r>
     </w:p>
@@ -1023,14 +1107,9 @@
     <w:p>
       <w:pPr>
         <w:pStyle w:val="Titre4"/>
-        <w:rPr>
-          <w:color w:val="767171" w:themeColor="background2" w:themeShade="80"/>
-        </w:rPr>
-      </w:pPr>
-      <w:r>
-        <w:rPr>
-          <w:color w:val="767171" w:themeColor="background2" w:themeShade="80"/>
-        </w:rPr>
+      </w:pPr>
+      <w:r>
+        <w:lastRenderedPageBreak/>
         <w:t>Les capteurs</w:t>
       </w:r>
     </w:p>
@@ -1159,7 +1238,6 @@
         <w:rPr>
           <w:color w:val="FF0000"/>
         </w:rPr>
-        <w:lastRenderedPageBreak/>
         <w:t>GRAPHIQUES INPUTS</w:t>
       </w:r>
     </w:p>
@@ -1255,14 +1333,8 @@
     <w:p>
       <w:pPr>
         <w:pStyle w:val="Titre4"/>
-        <w:rPr>
-          <w:color w:val="767171" w:themeColor="background2" w:themeShade="80"/>
-        </w:rPr>
-      </w:pPr>
-      <w:r>
-        <w:rPr>
-          <w:color w:val="767171" w:themeColor="background2" w:themeShade="80"/>
-        </w:rPr>
+      </w:pPr>
+      <w:r>
         <w:t>Activation du réseau</w:t>
       </w:r>
     </w:p>
@@ -1295,14 +1367,8 @@
     <w:p>
       <w:pPr>
         <w:pStyle w:val="Titre4"/>
-        <w:rPr>
-          <w:color w:val="767171" w:themeColor="background2" w:themeShade="80"/>
-        </w:rPr>
-      </w:pPr>
-      <w:r>
-        <w:rPr>
-          <w:color w:val="767171" w:themeColor="background2" w:themeShade="80"/>
-        </w:rPr>
+      </w:pPr>
+      <w:r>
         <w:t>La sortie</w:t>
       </w:r>
     </w:p>
@@ -1352,14 +1418,8 @@
     <w:p>
       <w:pPr>
         <w:pStyle w:val="Titre4"/>
-        <w:rPr>
-          <w:color w:val="767171" w:themeColor="background2" w:themeShade="80"/>
-        </w:rPr>
-      </w:pPr>
-      <w:r>
-        <w:rPr>
-          <w:color w:val="767171" w:themeColor="background2" w:themeShade="80"/>
-        </w:rPr>
+      </w:pPr>
+      <w:r>
         <w:t>Et où est l’apprentissage dans tout ça ?</w:t>
       </w:r>
     </w:p>
@@ -1390,6 +1450,7 @@
         <w:pStyle w:val="Titre1"/>
       </w:pPr>
       <w:r>
+        <w:lastRenderedPageBreak/>
         <w:t>Algorithme génétique</w:t>
       </w:r>
     </w:p>
@@ -1399,6 +1460,155 @@
       </w:pPr>
       <w:r>
         <w:t>Approche générale</w:t>
+      </w:r>
+    </w:p>
+    <w:p>
+      <w:r>
+        <w:t>Les</w:t>
+      </w:r>
+      <w:r>
+        <w:t xml:space="preserve"> algorithme</w:t>
+      </w:r>
+      <w:r>
+        <w:t>s</w:t>
+      </w:r>
+      <w:r>
+        <w:t xml:space="preserve"> génétique</w:t>
+      </w:r>
+      <w:r>
+        <w:t>s</w:t>
+      </w:r>
+      <w:r>
+        <w:t xml:space="preserve"> </w:t>
+      </w:r>
+      <w:r>
+        <w:t>sont</w:t>
+      </w:r>
+      <w:r>
+        <w:t xml:space="preserve"> </w:t>
+      </w:r>
+      <w:r>
+        <w:t>des</w:t>
+      </w:r>
+      <w:r>
+        <w:t xml:space="preserve"> algorithme</w:t>
+      </w:r>
+      <w:r>
+        <w:t>s</w:t>
+      </w:r>
+      <w:r>
+        <w:t xml:space="preserve"> inspiré</w:t>
+      </w:r>
+      <w:r>
+        <w:t>s</w:t>
+      </w:r>
+      <w:r>
+        <w:t xml:space="preserve"> du processus de </w:t>
+      </w:r>
+      <w:r>
+        <w:t>sélection</w:t>
+      </w:r>
+      <w:r>
+        <w:t xml:space="preserve"> naturelle. Il</w:t>
+      </w:r>
+      <w:r>
+        <w:t>s</w:t>
+      </w:r>
+      <w:r>
+        <w:t xml:space="preserve"> </w:t>
+      </w:r>
+      <w:r>
+        <w:t>sont</w:t>
+      </w:r>
+      <w:r>
+        <w:t xml:space="preserve"> généralement utilisé</w:t>
+      </w:r>
+      <w:r>
+        <w:t>s</w:t>
+      </w:r>
+      <w:r>
+        <w:t xml:space="preserve"> pour trouver des </w:t>
+      </w:r>
+      <w:r>
+        <w:t>solutions</w:t>
+      </w:r>
+      <w:r>
+        <w:t xml:space="preserve"> de bonne qualité</w:t>
+      </w:r>
+      <w:r>
+        <w:t xml:space="preserve"> à des problème</w:t>
+      </w:r>
+      <w:r>
+        <w:t>s</w:t>
+      </w:r>
+      <w:r>
+        <w:t xml:space="preserve"> d’optimisation</w:t>
+      </w:r>
+      <w:r>
+        <w:t>,</w:t>
+      </w:r>
+      <w:r>
+        <w:t xml:space="preserve"> et repose</w:t>
+      </w:r>
+      <w:r>
+        <w:t>nt</w:t>
+      </w:r>
+      <w:r>
+        <w:t xml:space="preserve"> sur des opérateurs bio-inspirés comme </w:t>
+      </w:r>
+      <w:r>
+        <w:t>la mutation</w:t>
+      </w:r>
+      <w:r>
+        <w:t xml:space="preserve">, </w:t>
+      </w:r>
+      <w:r>
+        <w:t xml:space="preserve">le </w:t>
+      </w:r>
+      <w:proofErr w:type="spellStart"/>
+      <w:r>
+        <w:t>crossing</w:t>
+      </w:r>
+      <w:proofErr w:type="spellEnd"/>
+      <w:r>
+        <w:t xml:space="preserve"> over</w:t>
+      </w:r>
+      <w:r>
+        <w:t xml:space="preserve"> ou encore la </w:t>
+      </w:r>
+      <w:r>
+        <w:t>sélection</w:t>
+      </w:r>
+      <w:r>
+        <w:t xml:space="preserve"> des meilleurs spécimens</w:t>
+      </w:r>
+      <w:r>
+        <w:t>.</w:t>
+      </w:r>
+    </w:p>
+    <w:p>
+      <w:r>
+        <w:t xml:space="preserve">Cependant, </w:t>
+      </w:r>
+      <w:r>
+        <w:t>i</w:t>
+      </w:r>
+      <w:r>
+        <w:t xml:space="preserve">l n’est pas si commun que des algorithmes </w:t>
+      </w:r>
+      <w:r>
+        <w:t>génétiques</w:t>
+      </w:r>
+      <w:r>
+        <w:t xml:space="preserve"> soient appliqués à des réseaux neuronaux.</w:t>
+      </w:r>
+    </w:p>
+    <w:p>
+      <w:r>
+        <w:t>Concrètement, un algorithme génétique</w:t>
+      </w:r>
+      <w:r>
+        <w:t xml:space="preserve"> se déroule selon cette méthodologie :</w:t>
       </w:r>
     </w:p>
     <w:p>
@@ -1406,11 +1616,14 @@
         <w:pStyle w:val="Paragraphedeliste"/>
         <w:numPr>
           <w:ilvl w:val="0"/>
-          <w:numId w:val="11"/>
+          <w:numId w:val="27"/>
         </w:numPr>
       </w:pPr>
       <w:r>
-        <w:t>Bio inspirés</w:t>
+        <w:t>Une génération de N génomes et cré</w:t>
+      </w:r>
+      <w:r>
+        <w:t>ée et initialisée aléatoirement,</w:t>
       </w:r>
     </w:p>
     <w:p>
@@ -1418,22 +1631,17 @@
         <w:pStyle w:val="Paragraphedeliste"/>
         <w:numPr>
           <w:ilvl w:val="0"/>
-          <w:numId w:val="11"/>
+          <w:numId w:val="27"/>
         </w:numPr>
       </w:pPr>
       <w:r>
-        <w:t>Principe</w:t>
-      </w:r>
-      <w:r>
-        <w:t xml:space="preserve"> de base</w:t>
-      </w:r>
-    </w:p>
-    <w:p>
-      <w:pPr>
-        <w:pStyle w:val="Titre2"/>
-      </w:pPr>
-      <w:r>
-        <w:t>Application au projet</w:t>
+        <w:t xml:space="preserve">Chaque génome est testé de manière à </w:t>
+      </w:r>
+      <w:r>
+        <w:t>sélectionner</w:t>
+      </w:r>
+      <w:r>
+        <w:t xml:space="preserve"> les meilleurs, ceux répondant le mieux au problème,</w:t>
       </w:r>
     </w:p>
     <w:p>
@@ -1441,93 +1649,25 @@
         <w:pStyle w:val="Paragraphedeliste"/>
         <w:numPr>
           <w:ilvl w:val="0"/>
-          <w:numId w:val="11"/>
+          <w:numId w:val="27"/>
         </w:numPr>
       </w:pPr>
       <w:r>
-        <w:t xml:space="preserve">Mais avec une </w:t>
-      </w:r>
-      <w:r>
-        <w:t>génération</w:t>
-      </w:r>
-      <w:r>
-        <w:t xml:space="preserve"> de N individus, comment on fait avec le jeu de chrome qui ne permet de jouer qu’un seul T-REX à la fois ?</w:t>
-      </w:r>
-    </w:p>
-    <w:p>
-      <w:pPr>
-        <w:pStyle w:val="Paragraphedeliste"/>
-        <w:numPr>
-          <w:ilvl w:val="1"/>
-          <w:numId w:val="11"/>
-        </w:numPr>
-      </w:pPr>
-      <w:r>
-        <w:t>On recode le jeu</w:t>
-      </w:r>
-    </w:p>
-    <w:p>
-      <w:pPr>
-        <w:pStyle w:val="Paragraphedeliste"/>
-        <w:numPr>
-          <w:ilvl w:val="2"/>
-          <w:numId w:val="11"/>
-        </w:numPr>
-      </w:pPr>
-      <w:r>
-        <w:t>Bien que le code du jeu existant soit extractible, c’est 2000 lignes de code peu compréhensibles</w:t>
-      </w:r>
-    </w:p>
-    <w:p>
-      <w:pPr>
-        <w:pStyle w:val="Paragraphedeliste"/>
-        <w:numPr>
-          <w:ilvl w:val="2"/>
-          <w:numId w:val="11"/>
-        </w:numPr>
-      </w:pPr>
-      <w:r>
-        <w:lastRenderedPageBreak/>
-        <w:t xml:space="preserve">En recodant, on a un bien meilleur contrôle de notre jeu (on peut mettre 10 </w:t>
+        <w:t xml:space="preserve">Les meilleurs génomes </w:t>
+      </w:r>
+      <w:r>
+        <w:t>créent</w:t>
+      </w:r>
+      <w:r>
+        <w:t xml:space="preserve"> une nouvelle génération de N génomes par </w:t>
       </w:r>
       <w:proofErr w:type="spellStart"/>
       <w:r>
-        <w:t>Trex</w:t>
+        <w:t>crossing</w:t>
       </w:r>
       <w:proofErr w:type="spellEnd"/>
       <w:r>
-        <w:t xml:space="preserve"> dans la </w:t>
-      </w:r>
-      <w:r>
-        <w:t>même</w:t>
-      </w:r>
-      <w:r>
-        <w:t xml:space="preserve"> course, c’est plus facile de relier les outputs du réseau neuronal</w:t>
-      </w:r>
-      <w:r>
-        <w:t xml:space="preserve"> au</w:t>
-      </w:r>
-      <w:r>
-        <w:t>x</w:t>
-      </w:r>
-      <w:r>
-        <w:t xml:space="preserve"> actions de nos </w:t>
-      </w:r>
-      <w:proofErr w:type="spellStart"/>
-      <w:r>
-        <w:t>trex</w:t>
-      </w:r>
-      <w:proofErr w:type="spellEnd"/>
-      <w:r>
-        <w:t xml:space="preserve">, </w:t>
-      </w:r>
-      <w:proofErr w:type="spellStart"/>
-      <w:r>
-        <w:t>etc</w:t>
-      </w:r>
-      <w:proofErr w:type="spellEnd"/>
-      <w:r>
-        <w:t>)</w:t>
+        <w:t xml:space="preserve"> over et mutations</w:t>
       </w:r>
     </w:p>
     <w:p>
@@ -1535,31 +1675,628 @@
         <w:pStyle w:val="Paragraphedeliste"/>
         <w:numPr>
           <w:ilvl w:val="0"/>
-          <w:numId w:val="11"/>
+          <w:numId w:val="27"/>
         </w:numPr>
       </w:pPr>
       <w:r>
-        <w:t>Application au jeu</w:t>
-      </w:r>
-      <w:r>
-        <w:t xml:space="preserve"> + </w:t>
+        <w:t xml:space="preserve">La nouvelle génération est testée elle aussi, pour </w:t>
+      </w:r>
+      <w:r>
+        <w:t>sélectionner</w:t>
+      </w:r>
+      <w:r>
+        <w:t xml:space="preserve"> les meilleurs. Et ainsi de suite jusqu’à ce que l</w:t>
+      </w:r>
+      <w:r>
+        <w:t xml:space="preserve">es </w:t>
+      </w:r>
+      <w:r>
+        <w:t>génome</w:t>
+      </w:r>
+      <w:r>
+        <w:t>s</w:t>
+      </w:r>
+      <w:r>
+        <w:t xml:space="preserve"> ai</w:t>
+      </w:r>
+      <w:r>
+        <w:t>ent</w:t>
+      </w:r>
+      <w:r>
+        <w:t xml:space="preserve"> un comportement optimal.</w:t>
+      </w:r>
+    </w:p>
+    <w:p>
+      <w:pPr>
+        <w:pStyle w:val="Titre2"/>
+      </w:pPr>
+      <w:r>
+        <w:t>Application au projet</w:t>
+      </w:r>
+    </w:p>
+    <w:p>
+      <w:pPr>
+        <w:pStyle w:val="Titre3"/>
+      </w:pPr>
+      <w:r>
+        <w:t>Initialisation</w:t>
+      </w:r>
+    </w:p>
+    <w:p>
+      <w:r>
+        <w:t xml:space="preserve">Vous l’aurez </w:t>
+      </w:r>
+      <w:r>
+        <w:t>certainement</w:t>
+      </w:r>
+      <w:r>
+        <w:t xml:space="preserve"> compris, les génomes de notre algorithme génétique so</w:t>
+      </w:r>
+      <w:r>
+        <w:t>n</w:t>
+      </w:r>
+      <w:r>
+        <w:t xml:space="preserve">t ici les perceptrons étudiés </w:t>
+      </w:r>
+      <w:r>
+        <w:t>précédemment</w:t>
+      </w:r>
+      <w:r>
+        <w:t>.</w:t>
+      </w:r>
+      <w:r>
+        <w:t xml:space="preserve"> Ainsi, d</w:t>
+      </w:r>
+      <w:r>
+        <w:t xml:space="preserve">ans un premier temps, </w:t>
+      </w:r>
+      <w:r>
+        <w:t>N perceptrons sont instanciés et initialisés aléatoirement.</w:t>
+      </w:r>
+      <w:r>
+        <w:t xml:space="preserve"> Comme on peut s’y attendre, leur comportement en jeu est loin d’être cohérent : certains sont tout le temps baissés, d’autres sautent en permanence et d’autre ne font absolument rien</w:t>
+      </w:r>
+      <w:r>
+        <w:t>.</w:t>
+      </w:r>
+      <w:r>
+        <w:t xml:space="preserve"> </w:t>
+      </w:r>
+      <w:r>
+        <w:t>Cependant, de temps en temps, il arrive que l’un des génome</w:t>
+      </w:r>
+      <w:r>
+        <w:t>s</w:t>
+      </w:r>
+      <w:r>
+        <w:t xml:space="preserve"> saute aléatoirement en décalage avec les autres.</w:t>
+      </w:r>
+    </w:p>
+    <w:p>
+      <w:pPr>
+        <w:pStyle w:val="Titre3"/>
+      </w:pPr>
+      <w:r>
+        <w:t>Sélection</w:t>
+      </w:r>
+    </w:p>
+    <w:p>
+      <w:r>
+        <w:t xml:space="preserve">Le but est alors de </w:t>
+      </w:r>
+      <w:r>
+        <w:t>sélectionner</w:t>
+      </w:r>
+      <w:r>
+        <w:t xml:space="preserve"> les meilleurs génomes, c’est-à-dire ceux se débrouillant le mieux face à leur </w:t>
+      </w:r>
+      <w:r>
+        <w:t>environnement</w:t>
+      </w:r>
+      <w:r>
+        <w:t>.</w:t>
+      </w:r>
+      <w:r>
+        <w:t xml:space="preserve"> On va pour cela attribuer un score </w:t>
+      </w:r>
+      <w:r>
+        <w:t xml:space="preserve">(appelé </w:t>
+      </w:r>
+      <w:r>
+        <w:rPr>
+          <w:i/>
+        </w:rPr>
+        <w:t>fitness</w:t>
+      </w:r>
+      <w:r>
+        <w:t xml:space="preserve">) </w:t>
+      </w:r>
+      <w:r>
+        <w:t>à chacun des génome</w:t>
+      </w:r>
+      <w:r>
+        <w:t>s</w:t>
+      </w:r>
+      <w:r>
+        <w:t>.</w:t>
+      </w:r>
+      <w:r>
+        <w:t xml:space="preserve"> L’idée la plus basique consiste à se dire que le score qu’a </w:t>
+      </w:r>
+      <w:r>
+        <w:t>établi</w:t>
+      </w:r>
+      <w:r>
+        <w:t xml:space="preserve"> chaque génome </w:t>
+      </w:r>
+      <w:r>
+        <w:t>correspond</w:t>
+      </w:r>
+      <w:r>
+        <w:t xml:space="preserve"> à la fitness.</w:t>
+      </w:r>
+      <w:r>
+        <w:t xml:space="preserve"> Cependant, les obstacles </w:t>
+      </w:r>
+      <w:r>
+        <w:t>apparaissent</w:t>
+      </w:r>
+      <w:r>
+        <w:t xml:space="preserve"> de manière </w:t>
+      </w:r>
+      <w:r>
+        <w:t>aléatoire</w:t>
+      </w:r>
+      <w:r>
+        <w:t xml:space="preserve">, alors que les </w:t>
+      </w:r>
+      <w:r>
+        <w:t>s</w:t>
+      </w:r>
+      <w:r>
+        <w:t>core</w:t>
+      </w:r>
+      <w:r>
+        <w:t>s</w:t>
+      </w:r>
+      <w:r>
+        <w:t xml:space="preserve"> augmente</w:t>
+      </w:r>
+      <w:r>
+        <w:t>nt</w:t>
+      </w:r>
+      <w:r>
+        <w:t xml:space="preserve"> de manière linéaire selon la distance parcourue par notre T-Rex. Ainsi, deux dinosaures aussi mauvais l’un que l’autre pourrait avoir </w:t>
+      </w:r>
+      <w:r>
+        <w:t>deux</w:t>
+      </w:r>
+      <w:r>
+        <w:t xml:space="preserve"> </w:t>
       </w:r>
       <w:proofErr w:type="spellStart"/>
       <w:r>
-        <w:t>schémaS</w:t>
+        <w:t>fitness</w:t>
+      </w:r>
+      <w:r>
+        <w:t>es</w:t>
       </w:r>
       <w:proofErr w:type="spellEnd"/>
+      <w:r>
+        <w:t xml:space="preserve"> différentes car l’un a rencontré</w:t>
+      </w:r>
+      <w:r>
+        <w:t>, par chance,</w:t>
+      </w:r>
+      <w:r>
+        <w:t xml:space="preserve"> un obstacle</w:t>
+      </w:r>
+      <w:r>
+        <w:t xml:space="preserve"> un peu</w:t>
+      </w:r>
+      <w:r>
+        <w:t xml:space="preserve"> après l’autre.</w:t>
+      </w:r>
+    </w:p>
+    <w:p>
+      <w:r>
+        <w:t>On considère alors que la fitness doit s’incrémenter en fonction du nombre d’obstacles franchis.</w:t>
+      </w:r>
+      <w:r>
+        <w:t xml:space="preserve"> D</w:t>
+      </w:r>
+      <w:r>
+        <w:t xml:space="preserve">e cette manière, </w:t>
+      </w:r>
+      <w:r>
+        <w:t xml:space="preserve">si l’un des </w:t>
+      </w:r>
+      <w:r>
+        <w:t>génomes</w:t>
+      </w:r>
+      <w:r>
+        <w:t xml:space="preserve"> à une meilleure fitness que </w:t>
+      </w:r>
+      <w:r>
+        <w:t>les autres</w:t>
+      </w:r>
+      <w:r>
+        <w:t>, il est certain que c’est parce qu’il a bien sauté un cactus.</w:t>
+      </w:r>
+    </w:p>
+    <w:p>
+      <w:r>
+        <w:t xml:space="preserve">A l’issu de la course, les deux meilleurs génomes </w:t>
+      </w:r>
+      <w:r>
+        <w:t xml:space="preserve">de la génération </w:t>
+      </w:r>
+      <w:r>
+        <w:t xml:space="preserve">sont </w:t>
+      </w:r>
+      <w:r>
+        <w:t>sélectionnés</w:t>
+      </w:r>
+      <w:r>
+        <w:t xml:space="preserve"> pour être les parents de la prochaine </w:t>
+      </w:r>
+      <w:r>
+        <w:t>génération</w:t>
+      </w:r>
+      <w:r>
+        <w:t>. Il est possible de modifier le nombre de parents selon la problématique.</w:t>
+      </w:r>
+    </w:p>
+    <w:p>
+      <w:pPr>
+        <w:pStyle w:val="Titre3"/>
+      </w:pPr>
+      <w:r>
+        <w:t>Crossing-over</w:t>
+      </w:r>
+    </w:p>
+    <w:p>
+      <w:r>
+        <w:t>Arrive alors la phase de crossing</w:t>
+      </w:r>
+      <w:r>
+        <w:t>-</w:t>
+      </w:r>
+      <w:r>
+        <w:t xml:space="preserve">over. </w:t>
+      </w:r>
+      <w:r>
+        <w:t>À</w:t>
+      </w:r>
+      <w:r>
+        <w:t xml:space="preserve"> la manière de deux chromosomes se scindant aléatoirement en leur centre pour mélanger leurs ADN, les perceptrons des deux génomes parents vont être scindés en </w:t>
+      </w:r>
+      <w:r>
+        <w:lastRenderedPageBreak/>
+        <w:t>deux parties</w:t>
+      </w:r>
+      <w:r>
+        <w:t xml:space="preserve"> afin de créer un nouveau perceptron possédant un mélange entre les </w:t>
+      </w:r>
+      <w:r>
+        <w:t>neurones</w:t>
+      </w:r>
+      <w:r>
+        <w:t xml:space="preserve"> et les poids de ses deux parents.</w:t>
+      </w:r>
+    </w:p>
+    <w:p>
+      <w:pPr>
+        <w:rPr>
+          <w:color w:val="FF0000"/>
+        </w:rPr>
+      </w:pPr>
+      <w:r>
+        <w:rPr>
+          <w:color w:val="FF0000"/>
+        </w:rPr>
+        <w:t>SCHEMA DU DIAPO</w:t>
+      </w:r>
+    </w:p>
+    <w:p>
+      <w:pPr>
+        <w:pStyle w:val="Titre3"/>
+      </w:pPr>
+      <w:r>
+        <w:t>Mutations</w:t>
+      </w:r>
+    </w:p>
+    <w:p>
+      <w:r>
+        <w:t>Une fois la phase de crossing-over franchie, on applique des mutation</w:t>
+      </w:r>
+      <w:r>
+        <w:t>s</w:t>
+      </w:r>
+      <w:r>
+        <w:t xml:space="preserve"> aléatoires</w:t>
+      </w:r>
+      <w:r>
+        <w:t xml:space="preserve"> sur les génomes. </w:t>
+      </w:r>
+      <w:r>
+        <w:t>Ces mutations sont un passage obligé si l’on veut que nos enfants ai</w:t>
+      </w:r>
+      <w:r>
+        <w:t>en</w:t>
+      </w:r>
+      <w:r>
+        <w:t xml:space="preserve">t une diversité de comportement plus vaste que celle proposée dans la génération </w:t>
+      </w:r>
+      <w:r>
+        <w:t>initiale</w:t>
+      </w:r>
+      <w:r>
+        <w:t>.</w:t>
+      </w:r>
+    </w:p>
+    <w:p>
+      <w:r>
+        <w:t xml:space="preserve">Dans le cas de nos perceptrons, la mutation est </w:t>
+      </w:r>
+      <w:r>
+        <w:t>concrètement</w:t>
+      </w:r>
+      <w:r>
+        <w:t xml:space="preserve"> implémentée sous la forme d’un changement mineur d’une des valeurs du perceptron, relative à un neurone ou à un poids.</w:t>
+      </w:r>
+    </w:p>
+    <w:p>
+      <w:pPr>
+        <w:rPr>
+          <w:color w:val="FF0000"/>
+        </w:rPr>
+      </w:pPr>
+      <w:r>
+        <w:rPr>
+          <w:color w:val="FF0000"/>
+        </w:rPr>
+        <w:t>SCHEMA DU DIAPO</w:t>
+      </w:r>
+    </w:p>
+    <w:p>
+      <w:r>
+        <w:t xml:space="preserve">Les mutations ont lieu selon une probabilité fixée à l’avance, dans notre cas, </w:t>
+      </w:r>
+      <w:r>
+        <w:t>la valeur de la</w:t>
+      </w:r>
+      <w:r>
+        <w:t xml:space="preserve"> probabilité est fixée à </w:t>
+      </w:r>
+      <w:r>
+        <w:t>0.</w:t>
+      </w:r>
+      <w:r>
+        <w:t>2%</w:t>
+      </w:r>
+      <w:r>
+        <w:t>.</w:t>
+      </w:r>
+      <w:r>
+        <w:t xml:space="preserve"> </w:t>
+      </w:r>
+      <w:r>
+        <w:t>Contrairement</w:t>
+      </w:r>
+      <w:r>
+        <w:t xml:space="preserve"> à ce que </w:t>
+      </w:r>
+      <w:r>
+        <w:t>je pouvais penser</w:t>
+      </w:r>
+      <w:r>
+        <w:t xml:space="preserve">, </w:t>
+      </w:r>
+      <w:r>
+        <w:t>augment</w:t>
+      </w:r>
+      <w:r>
+        <w:t>er</w:t>
+      </w:r>
+      <w:r>
+        <w:t xml:space="preserve"> </w:t>
+      </w:r>
+      <w:r>
+        <w:t xml:space="preserve">drastiquement </w:t>
+      </w:r>
+      <w:r>
+        <w:t>ce nombre ne permet pas de converger plus rapidement vers un comportement cohérent.</w:t>
+      </w:r>
+    </w:p>
+    <w:p>
+      <w:r>
+        <w:t xml:space="preserve">La variation </w:t>
+      </w:r>
+      <w:r>
+        <w:t>de la mutation est elle aussi fixée à l’avance, ici</w:t>
+      </w:r>
+      <w:r>
+        <w:t xml:space="preserve">, </w:t>
+      </w:r>
+      <w:r>
+        <w:t xml:space="preserve">la </w:t>
+      </w:r>
+      <w:r>
+        <w:t>valeur</w:t>
+      </w:r>
+      <w:r>
+        <w:t xml:space="preserve"> muté</w:t>
+      </w:r>
+      <w:r>
+        <w:t>e</w:t>
+      </w:r>
+      <w:r>
+        <w:t xml:space="preserve"> est </w:t>
+      </w:r>
+      <w:r>
+        <w:t>multipliée par</w:t>
+      </w:r>
+      <w:r>
+        <w:t xml:space="preserve"> un facteur </w:t>
+      </w:r>
+      <w:r>
+        <w:t>choisi aléatoirement entre 0.5 et 1</w:t>
+      </w:r>
+      <w:r>
+        <w:t>.</w:t>
+      </w:r>
+    </w:p>
+    <w:p>
+      <w:pPr>
+        <w:pStyle w:val="Titre2"/>
+      </w:pPr>
+      <w:r>
+        <w:t>Amélioration de la vitesse de convergence</w:t>
+      </w:r>
+    </w:p>
+    <w:p>
+      <w:r>
+        <w:t xml:space="preserve">Une fois l’algorithme en place, </w:t>
+      </w:r>
+      <w:r>
+        <w:t>Les génomes convergent tout douc</w:t>
+      </w:r>
+      <w:r>
+        <w:t>e</w:t>
+      </w:r>
+      <w:r>
+        <w:t>ment vers un résultat cohérent.</w:t>
+      </w:r>
+      <w:r>
+        <w:t xml:space="preserve"> </w:t>
+      </w:r>
+      <w:r>
+        <w:t xml:space="preserve">Jusqu’à présent, la vitesse de convergence n’avait pas vraiment d’importance, l’objectif étant </w:t>
+      </w:r>
+      <w:r>
+        <w:t>de réussir à ce que nos dinosaures apprennent d’eux-mêmes à jouer au jeu.</w:t>
+      </w:r>
+      <w:r>
+        <w:t xml:space="preserve"> </w:t>
+      </w:r>
+      <w:r>
+        <w:t>À</w:t>
+      </w:r>
+      <w:r>
+        <w:t xml:space="preserve"> ce </w:t>
+      </w:r>
+      <w:proofErr w:type="spellStart"/>
+      <w:r>
+        <w:t>stade là</w:t>
+      </w:r>
+      <w:proofErr w:type="spellEnd"/>
+      <w:r>
+        <w:t>, la partie la plus compliquée du projet est franchie avec succès.</w:t>
+      </w:r>
+      <w:r>
+        <w:t xml:space="preserve"> Ensuite vient la phase d’amélioration de l’algorithme existant. Il s’agit alors de réduire le temps de convergence entre la génération 0 et une génération jouant plus ou moins comme un humain.</w:t>
+      </w:r>
+    </w:p>
+    <w:p>
+      <w:r>
+        <w:t>Pour cela, plusieurs techniques ont été mises en place</w:t>
+      </w:r>
+      <w:r>
+        <w:t>.</w:t>
+      </w:r>
+    </w:p>
+    <w:p>
+      <w:pPr>
+        <w:pStyle w:val="Titre3"/>
+      </w:pPr>
+      <w:r>
+        <w:t>Contrer l</w:t>
+      </w:r>
+      <w:r>
+        <w:t xml:space="preserve">a </w:t>
+      </w:r>
+      <w:proofErr w:type="spellStart"/>
+      <w:r>
+        <w:t>regression</w:t>
+      </w:r>
+      <w:proofErr w:type="spellEnd"/>
+    </w:p>
+    <w:p>
+      <w:r>
+        <w:t>La première chose remarquable est que,</w:t>
+      </w:r>
+      <w:r>
+        <w:t xml:space="preserve"> parfois</w:t>
+      </w:r>
+      <w:r>
+        <w:t>,</w:t>
+      </w:r>
+      <w:r>
+        <w:t xml:space="preserve"> l’ensemble des enfants</w:t>
+      </w:r>
+      <w:r>
+        <w:t xml:space="preserve"> d’une génération a un comportement </w:t>
+      </w:r>
+      <w:r>
+        <w:t>bien plus mauvais</w:t>
+      </w:r>
+      <w:r>
+        <w:t xml:space="preserve"> que</w:t>
+      </w:r>
+      <w:r>
+        <w:t xml:space="preserve"> celui</w:t>
+      </w:r>
+      <w:r>
+        <w:t xml:space="preserve"> de</w:t>
+      </w:r>
+      <w:r>
+        <w:t xml:space="preserve">s </w:t>
+      </w:r>
+      <w:r>
+        <w:t>parents.</w:t>
+      </w:r>
+    </w:p>
+    <w:p>
+      <w:r>
+        <w:t>Pour éviter ce problème, j’ai créé des clones d’élites, c’est-à-dire que j’ai replacé des clones des deux meilleurs parents dans la génération suivante. Ainsi, je m’assure que le patrimoine génétique de la génération courante a, dans le pire des cas, le comportement des parents.</w:t>
+      </w:r>
+    </w:p>
+    <w:p>
+      <w:pPr>
+        <w:pStyle w:val="Titre3"/>
+      </w:pPr>
+      <w:r>
+        <w:t>Changement des paramètres</w:t>
+      </w:r>
+    </w:p>
+    <w:p>
+      <w:r>
+        <w:t>Comme on peut s’en douter, modifier les paramètres de l’algorithme génétique influe fortement sur la vitesse de convergence.</w:t>
+      </w:r>
+      <w:r>
+        <w:t xml:space="preserve"> Parmi les paramètres modifiables, on retrouve</w:t>
+      </w:r>
+      <w:r>
+        <w:t xml:space="preserve">, entre autres </w:t>
+      </w:r>
+      <w:r>
+        <w:t>:</w:t>
+      </w:r>
     </w:p>
     <w:p>
       <w:pPr>
         <w:pStyle w:val="Paragraphedeliste"/>
         <w:numPr>
           <w:ilvl w:val="0"/>
-          <w:numId w:val="11"/>
+          <w:numId w:val="30"/>
         </w:numPr>
       </w:pPr>
       <w:r>
-        <w:t>Choix des paramètres</w:t>
+        <w:t xml:space="preserve">Le nombre N d’individus </w:t>
+      </w:r>
+      <w:r>
+        <w:t>par génération</w:t>
       </w:r>
     </w:p>
     <w:p>
@@ -1567,42 +2304,11 @@
         <w:pStyle w:val="Paragraphedeliste"/>
         <w:numPr>
           <w:ilvl w:val="0"/>
-          <w:numId w:val="11"/>
+          <w:numId w:val="30"/>
         </w:numPr>
       </w:pPr>
       <w:r>
-        <w:t>Amélioration au fur et à mesure</w:t>
-      </w:r>
-      <w:r>
-        <w:t xml:space="preserve"> en changeant les paramètres pour améliorer la vitesse de convergence ve</w:t>
-      </w:r>
-      <w:r>
-        <w:t>rs un comportement satisfaisant</w:t>
-      </w:r>
-    </w:p>
-    <w:p>
-      <w:pPr>
-        <w:pStyle w:val="Paragraphedeliste"/>
-        <w:numPr>
-          <w:ilvl w:val="1"/>
-          <w:numId w:val="11"/>
-        </w:numPr>
-      </w:pPr>
-      <w:r>
-        <w:t xml:space="preserve">Long à tester à chaque </w:t>
-      </w:r>
-      <w:proofErr w:type="spellStart"/>
-      <w:r>
-        <w:t>changment</w:t>
-      </w:r>
-      <w:proofErr w:type="spellEnd"/>
-    </w:p>
-    <w:p>
-      <w:pPr>
-        <w:pStyle w:val="Titre1"/>
-      </w:pPr>
-      <w:r>
-        <w:t>Interface finale</w:t>
+        <w:t>Le nombre de parents</w:t>
       </w:r>
     </w:p>
     <w:p>
@@ -1610,37 +2316,11 @@
         <w:pStyle w:val="Paragraphedeliste"/>
         <w:numPr>
           <w:ilvl w:val="0"/>
-          <w:numId w:val="21"/>
+          <w:numId w:val="30"/>
         </w:numPr>
       </w:pPr>
       <w:r>
-        <w:t xml:space="preserve">Une fois l’objectif atteint, à savoir : avoir un </w:t>
-      </w:r>
-      <w:proofErr w:type="spellStart"/>
-      <w:r>
-        <w:t>trex</w:t>
-      </w:r>
-      <w:proofErr w:type="spellEnd"/>
-      <w:r>
-        <w:t xml:space="preserve"> qui apprend, on a créé un</w:t>
-      </w:r>
-      <w:r>
-        <w:t>e</w:t>
-      </w:r>
-      <w:r>
-        <w:t xml:space="preserve"> interface autour, donna</w:t>
-      </w:r>
-      <w:r>
-        <w:t>n</w:t>
-      </w:r>
-      <w:r>
-        <w:t>t de multiples informations sur l’état courant de l’</w:t>
-      </w:r>
-      <w:r>
-        <w:t>exécution</w:t>
-      </w:r>
-      <w:r>
-        <w:t xml:space="preserve"> de l’algorithme</w:t>
+        <w:t>Le taux de mutation</w:t>
       </w:r>
     </w:p>
     <w:p>
@@ -1648,11 +2328,212 @@
         <w:pStyle w:val="Paragraphedeliste"/>
         <w:numPr>
           <w:ilvl w:val="0"/>
-          <w:numId w:val="12"/>
+          <w:numId w:val="30"/>
         </w:numPr>
       </w:pPr>
       <w:r>
-        <w:t>Captures d’écran légendée</w:t>
+        <w:t xml:space="preserve">Le taux de variation </w:t>
+      </w:r>
+      <w:r>
+        <w:t>des</w:t>
+      </w:r>
+      <w:r>
+        <w:t xml:space="preserve"> mutation</w:t>
+      </w:r>
+      <w:r>
+        <w:t>s</w:t>
+      </w:r>
+    </w:p>
+    <w:p>
+      <w:pPr>
+        <w:ind w:left="360"/>
+      </w:pPr>
+      <w:r>
+        <w:lastRenderedPageBreak/>
+        <w:t>Ici, c’est le résultat le plus probant fut l’augmentation du nombre de génomes par génération. De 12, je suis passé à 40, réduisant drastiquement le temps de convergence.</w:t>
+      </w:r>
+    </w:p>
+    <w:p>
+      <w:pPr>
+        <w:ind w:left="360"/>
+      </w:pPr>
+      <w:r>
+        <w:t>Les autres paramètres n’ont pas une influence aussi importante.</w:t>
+      </w:r>
+    </w:p>
+    <w:p>
+      <w:pPr>
+        <w:pStyle w:val="Titre3"/>
+        <w:rPr>
+          <w:color w:val="D0CECE" w:themeColor="background2" w:themeShade="E6"/>
+        </w:rPr>
+      </w:pPr>
+      <w:r>
+        <w:rPr>
+          <w:color w:val="D0CECE" w:themeColor="background2" w:themeShade="E6"/>
+        </w:rPr>
+        <w:t>Calcul de la fitness</w:t>
+      </w:r>
+    </w:p>
+    <w:p>
+      <w:pPr>
+        <w:rPr>
+          <w:color w:val="D0CECE" w:themeColor="background2" w:themeShade="E6"/>
+        </w:rPr>
+      </w:pPr>
+      <w:r>
+        <w:rPr>
+          <w:color w:val="D0CECE" w:themeColor="background2" w:themeShade="E6"/>
+        </w:rPr>
+        <w:t>Comme expliqué précédemment, lorsqu’un T-Rex franchi un obstacle</w:t>
+      </w:r>
+      <w:r>
+        <w:rPr>
+          <w:color w:val="D0CECE" w:themeColor="background2" w:themeShade="E6"/>
+        </w:rPr>
+        <w:t>, sa fitness est incrémentée.</w:t>
+      </w:r>
+      <w:r>
+        <w:rPr>
+          <w:color w:val="D0CECE" w:themeColor="background2" w:themeShade="E6"/>
+        </w:rPr>
+        <w:t xml:space="preserve"> Cependant, avec cette méthode, certains individus ne faisant que sauter en permanence arrivait à avoir une meilleure fitness que d’autres tout aussi mauvais</w:t>
+      </w:r>
+      <w:r>
+        <w:rPr>
+          <w:color w:val="D0CECE" w:themeColor="background2" w:themeShade="E6"/>
+        </w:rPr>
+        <w:t xml:space="preserve">. Pour contourner ce problème, la fonction de fitness a été </w:t>
+      </w:r>
+      <w:r>
+        <w:rPr>
+          <w:color w:val="D0CECE" w:themeColor="background2" w:themeShade="E6"/>
+        </w:rPr>
+        <w:t>réécrite</w:t>
+      </w:r>
+      <w:r>
+        <w:rPr>
+          <w:color w:val="D0CECE" w:themeColor="background2" w:themeShade="E6"/>
+        </w:rPr>
+        <w:t xml:space="preserve"> de manière à ce que la fitness </w:t>
+      </w:r>
+      <w:r>
+        <w:rPr>
+          <w:color w:val="D0CECE" w:themeColor="background2" w:themeShade="E6"/>
+        </w:rPr>
+        <w:t>correspondent non plus aux nombres d’obstacles sautés, mais au rapport entre le nombre d’</w:t>
+      </w:r>
+      <w:r>
+        <w:rPr>
+          <w:color w:val="D0CECE" w:themeColor="background2" w:themeShade="E6"/>
+        </w:rPr>
+        <w:t>obstacles</w:t>
+      </w:r>
+      <w:r>
+        <w:rPr>
+          <w:color w:val="D0CECE" w:themeColor="background2" w:themeShade="E6"/>
+        </w:rPr>
+        <w:t xml:space="preserve"> sautés et le nombre de sauts effectués en tout.</w:t>
+      </w:r>
+      <w:r>
+        <w:rPr>
+          <w:color w:val="D0CECE" w:themeColor="background2" w:themeShade="E6"/>
+        </w:rPr>
+        <w:t xml:space="preserve"> Ainsi, un individu ne faisant que sauter est désavantagé par rapport à un individu ayant sauté seulement au bons </w:t>
+      </w:r>
+      <w:r>
+        <w:rPr>
+          <w:color w:val="D0CECE" w:themeColor="background2" w:themeShade="E6"/>
+        </w:rPr>
+        <w:t>moments</w:t>
+      </w:r>
+      <w:r>
+        <w:rPr>
+          <w:color w:val="D0CECE" w:themeColor="background2" w:themeShade="E6"/>
+        </w:rPr>
+        <w:t>.</w:t>
+      </w:r>
+    </w:p>
+    <w:p>
+      <w:pPr>
+        <w:rPr>
+          <w:color w:val="D0CECE" w:themeColor="background2" w:themeShade="E6"/>
+        </w:rPr>
+      </w:pPr>
+      <w:r>
+        <w:rPr>
+          <w:color w:val="D0CECE" w:themeColor="background2" w:themeShade="E6"/>
+        </w:rPr>
+        <w:t>FORMULES</w:t>
+      </w:r>
+    </w:p>
+    <w:p>
+      <w:r>
+        <w:t>Cependant, il existe encore de nombreux axes d’améliorations</w:t>
+      </w:r>
+      <w:r>
+        <w:t xml:space="preserve"> possible, et nous en verrons </w:t>
+      </w:r>
+      <w:r>
+        <w:t>quelques-uns</w:t>
+      </w:r>
+      <w:r>
+        <w:t xml:space="preserve"> que je n’ai pas implémenté dans la partie </w:t>
+      </w:r>
+      <w:r>
+        <w:t>Pistes d’améliorations.</w:t>
+      </w:r>
+    </w:p>
+    <w:p>
+      <w:pPr>
+        <w:pStyle w:val="Titre1"/>
+      </w:pPr>
+      <w:r>
+        <w:t>Interface finale</w:t>
+      </w:r>
+    </w:p>
+    <w:p>
+      <w:r>
+        <w:t>Une fois l’objectif atteint (lorsque le T-Rex</w:t>
+      </w:r>
+      <w:r>
+        <w:t xml:space="preserve"> apprend </w:t>
+      </w:r>
+      <w:r>
+        <w:t>assez rapidement</w:t>
+      </w:r>
+      <w:r>
+        <w:t>)</w:t>
+      </w:r>
+      <w:r>
+        <w:t xml:space="preserve">, une interface a pu être élaborée autour </w:t>
+      </w:r>
+      <w:r>
+        <w:t>du bloc de jeu.</w:t>
+      </w:r>
+      <w:r>
+        <w:t xml:space="preserve"> </w:t>
+      </w:r>
+      <w:r>
+        <w:t xml:space="preserve">il s’agit d’une interface </w:t>
+      </w:r>
+      <w:r>
+        <w:t>donnant de multiples informations sur les données relative à l’</w:t>
+      </w:r>
+      <w:r>
+        <w:t>exécution</w:t>
+      </w:r>
+      <w:r>
+        <w:t xml:space="preserve"> du </w:t>
+      </w:r>
+      <w:r>
+        <w:t>programme</w:t>
+      </w:r>
+      <w:r>
+        <w:t>.</w:t>
+      </w:r>
+      <w:r>
+        <w:t xml:space="preserve"> </w:t>
       </w:r>
     </w:p>
     <w:p>
@@ -1664,61 +2545,41 @@
       </w:r>
     </w:p>
     <w:p>
-      <w:pPr>
-        <w:pStyle w:val="Paragraphedeliste"/>
-        <w:numPr>
-          <w:ilvl w:val="0"/>
-          <w:numId w:val="12"/>
-        </w:numPr>
-      </w:pPr>
-      <w:r>
-        <w:t xml:space="preserve">L’interface s’adapte à différentes tailles d’écran au chargement de la page et au </w:t>
+      <w:r>
+        <w:t>L’interface s’adapte à différentes tailles d’écran au char</w:t>
+      </w:r>
+      <w:r>
+        <w:t>gement de la page et au redimensionnement de cette dernière. Ce fut un petit challenge en soi étant donné que le bloc de jeu a une taille fixée (600 x 150). Ainsi, les tailles des autres blocs doivent s’adapter en fonction du bloc central.</w:t>
+      </w:r>
+      <w:r>
+        <w:t xml:space="preserve"> L’aspect responsive a été réalisée principalement grâce à la </w:t>
       </w:r>
       <w:proofErr w:type="spellStart"/>
       <w:r>
-        <w:t>resizing</w:t>
+        <w:t>librarie</w:t>
       </w:r>
       <w:proofErr w:type="spellEnd"/>
-    </w:p>
-    <w:p>
-      <w:pPr>
-        <w:pStyle w:val="Paragraphedeliste"/>
-        <w:numPr>
-          <w:ilvl w:val="0"/>
-          <w:numId w:val="12"/>
-        </w:numPr>
-      </w:pPr>
-      <w:r>
-        <w:t xml:space="preserve">Léger challenge car le </w:t>
-      </w:r>
-      <w:proofErr w:type="spellStart"/>
-      <w:r>
-        <w:t>canva</w:t>
-      </w:r>
-      <w:proofErr w:type="spellEnd"/>
-      <w:r>
-        <w:t xml:space="preserve"> de jeu a une taille fixée (600 * 150) donc les autres blocs doivent s’</w:t>
-      </w:r>
-      <w:r>
-        <w:t xml:space="preserve">adapter en </w:t>
-      </w:r>
-      <w:r>
-        <w:t>fonction</w:t>
-      </w:r>
-      <w:r>
-        <w:t xml:space="preserve"> de lui</w:t>
-      </w:r>
-    </w:p>
-    <w:p>
-      <w:pPr>
-        <w:pStyle w:val="Paragraphedeliste"/>
-        <w:numPr>
-          <w:ilvl w:val="0"/>
-          <w:numId w:val="12"/>
-        </w:numPr>
-      </w:pPr>
-      <w:r>
-        <w:t>Schéma (captures d’écran 1080 et 720)</w:t>
+      <w:r>
+        <w:t xml:space="preserve"> JQuery, une surcouche de Javascript permettant d’en utiliser les fonctions plus simplement. </w:t>
+      </w:r>
+    </w:p>
+    <w:p>
+      <w:r>
+        <w:t>L’interface se prés</w:t>
+      </w:r>
+      <w:r>
+        <w:t>ente comme affichées ci-dessous</w:t>
+      </w:r>
+      <w:r>
+        <w:t> :</w:t>
+      </w:r>
+    </w:p>
+    <w:p>
+      <w:r>
+        <w:rPr>
+          <w:color w:val="FF0000"/>
+        </w:rPr>
+        <w:t>SCHEMA</w:t>
       </w:r>
     </w:p>
     <w:p>
@@ -1741,6 +2602,9 @@
     <w:p>
       <w:pPr>
         <w:pStyle w:val="Titre3"/>
+        <w:rPr>
+          <w:rStyle w:val="Titre3Car"/>
+        </w:rPr>
       </w:pPr>
       <w:r>
         <w:t xml:space="preserve">Données </w:t>
@@ -1753,21 +2617,740 @@
       </w:r>
     </w:p>
     <w:p>
+      <w:r>
+        <w:t>Ici sont présentées les données globales sur les variables utilisées dans l’algorithme génétique</w:t>
+      </w:r>
+      <w:r>
+        <w:t>.</w:t>
+      </w:r>
+    </w:p>
+    <w:tbl>
+      <w:tblPr>
+        <w:tblStyle w:val="Grilledutableau"/>
+        <w:tblW w:w="0" w:type="auto"/>
+        <w:tblLook w:val="04A0" w:firstRow="1" w:lastRow="0" w:firstColumn="1" w:lastColumn="0" w:noHBand="0" w:noVBand="1"/>
+      </w:tblPr>
+      <w:tblGrid>
+        <w:gridCol w:w="3539"/>
+        <w:gridCol w:w="5811"/>
+      </w:tblGrid>
+      <w:tr>
+        <w:tc>
+          <w:tcPr>
+            <w:tcW w:w="3539" w:type="dxa"/>
+          </w:tcPr>
+          <w:p>
+            <w:r>
+              <w:t>GENERATION NUMBER</w:t>
+            </w:r>
+          </w:p>
+        </w:tc>
+        <w:tc>
+          <w:tcPr>
+            <w:tcW w:w="5811" w:type="dxa"/>
+          </w:tcPr>
+          <w:p>
+            <w:r>
+              <w:t>N</w:t>
+            </w:r>
+            <w:r>
+              <w:t>uméro de la génération courante</w:t>
+            </w:r>
+          </w:p>
+        </w:tc>
+      </w:tr>
+      <w:tr>
+        <w:tc>
+          <w:tcPr>
+            <w:tcW w:w="3539" w:type="dxa"/>
+          </w:tcPr>
+          <w:p>
+            <w:r>
+              <w:t>GENOME PER GENERATION</w:t>
+            </w:r>
+          </w:p>
+        </w:tc>
+        <w:tc>
+          <w:tcPr>
+            <w:tcW w:w="5811" w:type="dxa"/>
+          </w:tcPr>
+          <w:p>
+            <w:r>
+              <w:t>Nombre d’individu en course à chaque génération</w:t>
+            </w:r>
+          </w:p>
+        </w:tc>
+      </w:tr>
+      <w:tr>
+        <w:tc>
+          <w:tcPr>
+            <w:tcW w:w="3539" w:type="dxa"/>
+          </w:tcPr>
+          <w:p>
+            <w:r>
+              <w:t>MUTATION RATE</w:t>
+            </w:r>
+          </w:p>
+        </w:tc>
+        <w:tc>
+          <w:tcPr>
+            <w:tcW w:w="5811" w:type="dxa"/>
+          </w:tcPr>
+          <w:p>
+            <w:r>
+              <w:t>Probabilité d</w:t>
+            </w:r>
+            <w:r>
+              <w:t>e muter les génomes enfant à chaque nouvelle génération</w:t>
+            </w:r>
+          </w:p>
+        </w:tc>
+      </w:tr>
+      <w:tr>
+        <w:tc>
+          <w:tcPr>
+            <w:tcW w:w="3539" w:type="dxa"/>
+          </w:tcPr>
+          <w:p>
+            <w:r>
+              <w:t>ELITE CONES</w:t>
+            </w:r>
+          </w:p>
+        </w:tc>
+        <w:tc>
+          <w:tcPr>
+            <w:tcW w:w="5811" w:type="dxa"/>
+          </w:tcPr>
+          <w:p>
+            <w:r>
+              <w:t>Nombre de clones d’élites (meilleurs génomes conservés dans la génération suivante)</w:t>
+            </w:r>
+          </w:p>
+        </w:tc>
+      </w:tr>
+      <w:tr>
+        <w:tc>
+          <w:tcPr>
+            <w:tcW w:w="3539" w:type="dxa"/>
+          </w:tcPr>
+          <w:p>
+            <w:r>
+              <w:t>TOP FITNESS</w:t>
+            </w:r>
+          </w:p>
+        </w:tc>
+        <w:tc>
+          <w:tcPr>
+            <w:tcW w:w="5811" w:type="dxa"/>
+          </w:tcPr>
+          <w:p>
+            <w:r>
+              <w:t xml:space="preserve">Fitness maximum de la </w:t>
+            </w:r>
+            <w:proofErr w:type="spellStart"/>
+            <w:r>
+              <w:t>generation</w:t>
+            </w:r>
+            <w:proofErr w:type="spellEnd"/>
+            <w:r>
+              <w:t xml:space="preserve"> passée</w:t>
+            </w:r>
+          </w:p>
+        </w:tc>
+      </w:tr>
+      <w:tr>
+        <w:tc>
+          <w:tcPr>
+            <w:tcW w:w="3539" w:type="dxa"/>
+          </w:tcPr>
+          <w:p>
+            <w:r>
+              <w:t>AVERAGE FITNESS</w:t>
+            </w:r>
+          </w:p>
+        </w:tc>
+        <w:tc>
+          <w:tcPr>
+            <w:tcW w:w="5811" w:type="dxa"/>
+          </w:tcPr>
+          <w:p>
+            <w:r>
+              <w:t xml:space="preserve">Moyenne des fitness </w:t>
+            </w:r>
+            <w:r>
+              <w:t>de la génération passée</w:t>
+            </w:r>
+          </w:p>
+        </w:tc>
+      </w:tr>
+    </w:tbl>
+    <w:p>
+      <w:r>
+        <w:br w:type="page"/>
+      </w:r>
+    </w:p>
+    <w:p/>
+    <w:p>
+      <w:pPr>
+        <w:pStyle w:val="Titre3"/>
+      </w:pPr>
+      <w:r>
+        <w:t>Historiques des opérations</w:t>
+      </w:r>
+    </w:p>
+    <w:p>
+      <w:r>
+        <w:t>Ce bloc affiche certains message</w:t>
+      </w:r>
+      <w:r>
+        <w:t>s</w:t>
+      </w:r>
+      <w:r>
+        <w:t xml:space="preserve"> lors de l’</w:t>
+      </w:r>
+      <w:r>
+        <w:t>exécution</w:t>
+      </w:r>
+      <w:r>
+        <w:t xml:space="preserve"> du code</w:t>
+      </w:r>
+      <w:r>
+        <w:t>. Ces messages sont notamment relatifs aux étapes successives de l’algor</w:t>
+      </w:r>
+      <w:r>
+        <w:t>ithme génétique.</w:t>
+      </w:r>
+      <w:r>
+        <w:t xml:space="preserve"> L’historique des opérations permet de garder une trace des événements</w:t>
+      </w:r>
+      <w:r>
+        <w:t xml:space="preserve"> tout en scrollant automatiquement sur les derniers messages affichés.</w:t>
+      </w:r>
+    </w:p>
+    <w:p>
+      <w:pPr>
+        <w:pStyle w:val="Titre3"/>
+      </w:pPr>
+      <w:r>
+        <w:t>Graphique des fitness</w:t>
+      </w:r>
+    </w:p>
+    <w:p>
+      <w:r>
+        <w:t>Il s’agit probablemen</w:t>
+      </w:r>
+      <w:r>
+        <w:t>t ici du bloc le plus pertinent.</w:t>
+      </w:r>
+      <w:r>
+        <w:t xml:space="preserve"> </w:t>
+      </w:r>
+      <w:r>
+        <w:t xml:space="preserve">Ce graphique présente l’évolution de la meilleure fitness et de la moyenne des </w:t>
+      </w:r>
+      <w:proofErr w:type="spellStart"/>
+      <w:r>
+        <w:t>fitnesses</w:t>
+      </w:r>
+      <w:proofErr w:type="spellEnd"/>
+      <w:r>
+        <w:t xml:space="preserve"> </w:t>
+      </w:r>
+      <w:r>
+        <w:t>au fil des générations</w:t>
+      </w:r>
+      <w:r>
+        <w:t>.</w:t>
+      </w:r>
+    </w:p>
+    <w:p>
+      <w:r>
+        <w:t>La librairie utilisée est Canvas.js, qui permet de redessiner son graph</w:t>
+      </w:r>
+      <w:r>
+        <w:t>ique</w:t>
+      </w:r>
+      <w:r>
+        <w:t xml:space="preserve"> en temps réel.</w:t>
+      </w:r>
+      <w:r>
+        <w:t xml:space="preserve"> </w:t>
+      </w:r>
+    </w:p>
+    <w:p>
+      <w:r>
+        <w:t xml:space="preserve">L’évolution normale de ce graphique </w:t>
+      </w:r>
+      <w:r>
+        <w:t>se présente souvent plus ou moins sous cette forme :</w:t>
+      </w:r>
+    </w:p>
+    <w:p>
+      <w:pPr>
+        <w:rPr>
+          <w:color w:val="FF0000"/>
+        </w:rPr>
+      </w:pPr>
+      <w:r>
+        <w:rPr>
+          <w:color w:val="FF0000"/>
+        </w:rPr>
+        <w:t>SCHEMA</w:t>
+      </w:r>
+    </w:p>
+    <w:p>
+      <w:r>
+        <w:t xml:space="preserve">On peut globalement apercevoir </w:t>
+      </w:r>
+      <w:r>
+        <w:t>une forme d’escalier</w:t>
+      </w:r>
+    </w:p>
+    <w:p>
+      <w:pPr>
+        <w:rPr>
+          <w:color w:val="FF0000"/>
+        </w:rPr>
+      </w:pPr>
+      <w:r>
+        <w:rPr>
+          <w:color w:val="FF0000"/>
+        </w:rPr>
+        <w:t>SCHEMA</w:t>
+      </w:r>
+    </w:p>
+    <w:p>
+      <w:r>
+        <w:t>Cela s’explique par l’</w:t>
+      </w:r>
+      <w:r>
+        <w:t>existence</w:t>
+      </w:r>
+      <w:r>
+        <w:t xml:space="preserve"> des clones d’élites</w:t>
+      </w:r>
+      <w:r>
+        <w:t>, qui permettent de tout le temps avoir une fitness (à peu près) égale, ou supérieure.</w:t>
+      </w:r>
+      <w:r>
+        <w:t xml:space="preserve"> Si les obstacles n’étaient pas générés aléatoirement, </w:t>
+      </w:r>
+      <w:r>
+        <w:t>le graphique aur</w:t>
+      </w:r>
+      <w:r>
+        <w:t xml:space="preserve">ait une courbe beaucoup plus nette de ce </w:t>
+      </w:r>
+      <w:r>
+        <w:t>type-là</w:t>
+      </w:r>
+      <w:r>
+        <w:t>.</w:t>
+      </w:r>
+    </w:p>
+    <w:p>
+      <w:r>
+        <w:rPr>
+          <w:color w:val="FF0000"/>
+        </w:rPr>
+        <w:t>SCHEMA</w:t>
+      </w:r>
+    </w:p>
+    <w:p>
+      <w:pPr>
+        <w:pStyle w:val="Titre3"/>
+      </w:pPr>
+      <w:r>
+        <w:t>Jeu</w:t>
+      </w:r>
+    </w:p>
+    <w:p>
+      <w:r>
+        <w:t>Il s’agit ici de l’interface centrale.</w:t>
+      </w:r>
+      <w:r>
+        <w:t xml:space="preserve"> </w:t>
+      </w:r>
+      <w:r>
+        <w:t xml:space="preserve">à noter qu’il est possible de cacher/afficher l’interface autour avec la touche I (comme Interface), ou en cliquant sur la </w:t>
+      </w:r>
+      <w:proofErr w:type="spellStart"/>
+      <w:r>
+        <w:t>che</w:t>
+      </w:r>
+      <w:r>
+        <w:t>c</w:t>
+      </w:r>
+      <w:r>
+        <w:t>kbox</w:t>
+      </w:r>
+      <w:proofErr w:type="spellEnd"/>
+      <w:r>
+        <w:t xml:space="preserve"> discrète située en haut à droite</w:t>
+      </w:r>
+      <w:r>
+        <w:t xml:space="preserve"> de la page.</w:t>
+      </w:r>
+    </w:p>
+    <w:p>
+      <w:pPr>
+        <w:pStyle w:val="Titre3"/>
+      </w:pPr>
+      <w:r>
+        <w:t>Inputs</w:t>
+      </w:r>
+    </w:p>
+    <w:p>
+      <w:r>
+        <w:t xml:space="preserve">Ici, une </w:t>
+      </w:r>
+      <w:r>
+        <w:t>représentation</w:t>
+      </w:r>
+      <w:r>
+        <w:t xml:space="preserve"> graphique des valeurs qui entrent dans le réseau est visible.</w:t>
+      </w:r>
+      <w:r>
+        <w:t xml:space="preserve"> Ces entrées sont les inputs correspondant aux capteurs. Ils sont égaux </w:t>
+      </w:r>
+      <w:r>
+        <w:t>pour tous les T-Rex étant donné</w:t>
+      </w:r>
+      <w:r>
+        <w:t xml:space="preserve"> que chaque génération évolue dans le même </w:t>
+      </w:r>
+      <w:r>
+        <w:t>environnement</w:t>
+      </w:r>
+      <w:r>
+        <w:t>.</w:t>
+      </w:r>
+    </w:p>
+    <w:p>
+      <w:r>
+        <w:t xml:space="preserve">Bien que les valeurs soient </w:t>
+      </w:r>
+      <w:r>
+        <w:t>réellement</w:t>
+      </w:r>
+      <w:r>
+        <w:t xml:space="preserve"> comprises entre 0 et 1, on affiche leur valeur multipliée par 100</w:t>
+      </w:r>
+      <w:r>
+        <w:t xml:space="preserve"> pour plus de lisibilité.</w:t>
+      </w:r>
+    </w:p>
+    <w:p>
+      <w:r>
+        <w:t>On observe très bien leur rafraichissement corrélé au rafraichissement du jeu.</w:t>
+      </w:r>
+    </w:p>
+    <w:p>
+      <w:pPr>
+        <w:pStyle w:val="Titre3"/>
+      </w:pPr>
+      <w:r>
+        <w:t>Détail des génomes</w:t>
+      </w:r>
+    </w:p>
+    <w:p>
+      <w:r>
+        <w:t xml:space="preserve">Sur le </w:t>
+      </w:r>
+      <w:r>
+        <w:t>côté</w:t>
+      </w:r>
+      <w:r>
+        <w:t xml:space="preserve"> droit, on retrouve une liste de tous les génomes en </w:t>
+      </w:r>
+      <w:r>
+        <w:t>course avec leur statuts (RUNNING ou CRASHED)</w:t>
+      </w:r>
+      <w:r>
+        <w:t>. On peut également voir le nombre d’obstacles franchis.</w:t>
+      </w:r>
+    </w:p>
+    <w:p>
+      <w:r>
+        <w:t xml:space="preserve">Ici, on </w:t>
+      </w:r>
+      <w:r>
+        <w:t>rafraichit localement chaque statut</w:t>
+      </w:r>
+      <w:r>
+        <w:t xml:space="preserve"> lorsque cela est nécessaire </w:t>
+      </w:r>
+      <w:r>
+        <w:t>afin de gagner en performance.</w:t>
+      </w:r>
+    </w:p>
+    <w:p>
+      <w:pPr>
+        <w:pStyle w:val="Titre1"/>
+      </w:pPr>
+      <w:r>
+        <w:lastRenderedPageBreak/>
+        <w:t>Pistes d’amélioration</w:t>
+      </w:r>
+    </w:p>
+    <w:p>
+      <w:pPr>
+        <w:pStyle w:val="Titre2"/>
+      </w:pPr>
+      <w:r>
+        <w:t>Réduction de la vitesse de convergence</w:t>
+      </w:r>
+    </w:p>
+    <w:p>
+      <w:r>
+        <w:t xml:space="preserve">Bien qu’un travail sur la vitesse de convergence des réseaux neuronaux vers un comportement </w:t>
+      </w:r>
+      <w:proofErr w:type="spellStart"/>
+      <w:r>
+        <w:t>optomal</w:t>
+      </w:r>
+      <w:proofErr w:type="spellEnd"/>
+      <w:r>
+        <w:t xml:space="preserve"> ait été réalisé tout au long du projet</w:t>
+      </w:r>
+      <w:r>
+        <w:t xml:space="preserve">, il est possible d’user d’autres solutions toujours plus </w:t>
+      </w:r>
+      <w:r>
+        <w:t>astucieuses.</w:t>
+      </w:r>
+    </w:p>
+    <w:p>
+      <w:r>
+        <w:t>Parmi elle, celle qui me paraît la plus prometteuse</w:t>
+      </w:r>
+      <w:r>
+        <w:t xml:space="preserve"> porte sur la phase de crossing-</w:t>
+      </w:r>
+      <w:r>
+        <w:t>over</w:t>
+      </w:r>
+      <w:r>
+        <w:t xml:space="preserve">. Actuellement, </w:t>
+      </w:r>
+      <w:r>
+        <w:t>les deux meilleurs parents partage</w:t>
+      </w:r>
+      <w:r>
+        <w:t>nt</w:t>
+      </w:r>
+      <w:r>
+        <w:t xml:space="preserve"> leur génome</w:t>
+      </w:r>
+      <w:r>
+        <w:t xml:space="preserve"> </w:t>
+      </w:r>
+      <w:r>
+        <w:t xml:space="preserve">respectif </w:t>
+      </w:r>
+      <w:r>
+        <w:t>de manière</w:t>
+      </w:r>
+      <w:r>
+        <w:t xml:space="preserve"> aléatoire.</w:t>
+      </w:r>
+      <w:r>
+        <w:t xml:space="preserve"> Avec ce système, il arrive parfois qu’un parent A ait une excellente fitness alors qu’un parent B a une fitness quasiment nulle. </w:t>
+      </w:r>
+      <w:r>
+        <w:t xml:space="preserve">Le crosser-over donnera </w:t>
+      </w:r>
+      <w:r>
+        <w:t>généralement des enfants avec un comportement entre les deux : ni très bon, ni très mauvais.</w:t>
+      </w:r>
+    </w:p>
+    <w:p>
+      <w:pPr>
+        <w:rPr>
+          <w:color w:val="FF0000"/>
+        </w:rPr>
+      </w:pPr>
+      <w:r>
+        <w:rPr>
+          <w:color w:val="FF0000"/>
+        </w:rPr>
+        <w:t>SCHEMA ROUGE MAUVAIS VERT BIEN</w:t>
+      </w:r>
+    </w:p>
+    <w:p>
+      <w:r>
+        <w:t>Une solution à ce problème serait d</w:t>
+      </w:r>
+      <w:r>
+        <w:t xml:space="preserve">’effectuer un cross-over proportionnel au fitness : plus le </w:t>
+      </w:r>
+      <w:r>
+        <w:t>génome</w:t>
+      </w:r>
+      <w:r>
+        <w:t xml:space="preserve"> a été bon, plus ses gènes auraient de chances d’être transmis aux enfants.</w:t>
+      </w:r>
+    </w:p>
+    <w:p>
+      <w:pPr>
+        <w:pStyle w:val="Titre2"/>
+      </w:pPr>
+      <w:r>
+        <w:t>Amélioration de l’interface</w:t>
+      </w:r>
+    </w:p>
+    <w:p>
+      <w:r>
+        <w:t>L’interface peut clairement être améliorée</w:t>
+      </w:r>
+      <w:r>
+        <w:t xml:space="preserve"> sur </w:t>
+      </w:r>
+      <w:r>
+        <w:t>le</w:t>
+      </w:r>
+      <w:r>
+        <w:t xml:space="preserve"> plan ergonomique comme sur </w:t>
+      </w:r>
+      <w:r>
+        <w:t>le</w:t>
+      </w:r>
+      <w:r>
+        <w:t xml:space="preserve"> plan </w:t>
+      </w:r>
+      <w:r>
+        <w:t>esthétique</w:t>
+      </w:r>
+      <w:r>
+        <w:t>.</w:t>
+      </w:r>
+    </w:p>
+    <w:p>
+      <w:pPr>
+        <w:pStyle w:val="Titre1"/>
+      </w:pPr>
+      <w:r>
+        <w:t>Gestion de projet</w:t>
+      </w:r>
+    </w:p>
+    <w:p>
+      <w:pPr>
+        <w:pStyle w:val="Titre2"/>
+      </w:pPr>
+      <w:r>
+        <w:t>CDC</w:t>
+      </w:r>
+    </w:p>
+    <w:p>
+      <w:r>
+        <w:t>La première version du cahier des charges</w:t>
+      </w:r>
+      <w:r>
+        <w:t xml:space="preserve"> </w:t>
+      </w:r>
+      <w:r>
+        <w:t>avait le double</w:t>
+      </w:r>
+      <w:r>
+        <w:t xml:space="preserve"> but </w:t>
+      </w:r>
+      <w:r>
+        <w:t xml:space="preserve">d’une part, </w:t>
+      </w:r>
+      <w:r>
+        <w:t>de présenter son projet à l’équipe enseignante afin qu’il soit validé ou non</w:t>
+      </w:r>
+      <w:r>
+        <w:t>, et d’autre part, d’avoir soi-même une bonne idée globale</w:t>
+      </w:r>
+      <w:r>
+        <w:t xml:space="preserve"> des objectifs de notre projet</w:t>
+      </w:r>
+      <w:r>
+        <w:t xml:space="preserve"> ainsi que des contraintes qui lui sont liées.</w:t>
+      </w:r>
+    </w:p>
+    <w:p>
+      <w:r>
+        <w:t xml:space="preserve">Comme tout cahier des charges, il est censé </w:t>
+      </w:r>
+      <w:r>
+        <w:t>être évolutif</w:t>
+      </w:r>
+      <w:r>
+        <w:t xml:space="preserve"> et doit préciser au fur et à mesure du projet </w:t>
+      </w:r>
+      <w:r>
+        <w:t>les fonctionnalités attendues.</w:t>
+      </w:r>
+      <w:r>
+        <w:t xml:space="preserve"> Cependant, dans le cadre de ce projet précis, </w:t>
+      </w:r>
+      <w:r>
+        <w:t>je ne l’ai honnêtement jamais retouché.</w:t>
+      </w:r>
+      <w:r>
+        <w:t xml:space="preserve"> Cela s’</w:t>
+      </w:r>
+      <w:r>
+        <w:t>explique</w:t>
+      </w:r>
+      <w:r>
+        <w:t xml:space="preserve"> car, dans ce cadre précis</w:t>
+      </w:r>
+      <w:r>
+        <w:t>, un cahier des charges n’était pas vraiment pertinent</w:t>
+      </w:r>
+      <w:r>
+        <w:t>, et cela pour deux raisons principales :</w:t>
+      </w:r>
+    </w:p>
+    <w:p>
       <w:pPr>
         <w:pStyle w:val="Paragraphedeliste"/>
         <w:numPr>
           <w:ilvl w:val="0"/>
-          <w:numId w:val="12"/>
+          <w:numId w:val="31"/>
         </w:numPr>
       </w:pPr>
       <w:r>
-        <w:t xml:space="preserve">Données globales sur les </w:t>
-      </w:r>
-      <w:r>
-        <w:t>variables</w:t>
-      </w:r>
-      <w:r>
-        <w:t xml:space="preserve"> utilisées dans l’algorithme génétique</w:t>
+        <w:t xml:space="preserve">L’objectif </w:t>
+      </w:r>
+      <w:r>
+        <w:t xml:space="preserve">de mon projet </w:t>
+      </w:r>
+      <w:r>
+        <w:t>est plutôt binaire</w:t>
+      </w:r>
+      <w:r>
+        <w:t xml:space="preserve"> : </w:t>
+      </w:r>
+      <w:r>
+        <w:t xml:space="preserve">le but était de réussir à avoir une </w:t>
+      </w:r>
+      <w:r>
+        <w:t>Intelligence</w:t>
+      </w:r>
+      <w:r>
+        <w:t xml:space="preserve"> Artificielle qui apprend</w:t>
+      </w:r>
+      <w:r>
+        <w:t>.</w:t>
+      </w:r>
+      <w:r>
+        <w:t xml:space="preserve"> Il n’existe</w:t>
+      </w:r>
+      <w:r>
+        <w:t xml:space="preserve"> donc</w:t>
+      </w:r>
+      <w:r>
+        <w:t xml:space="preserve"> pas une liste exhaustive de fonctionnalités</w:t>
+      </w:r>
+      <w:r>
+        <w:t xml:space="preserve"> détaillées à implémenter</w:t>
+      </w:r>
+      <w:r>
+        <w:t>.</w:t>
       </w:r>
     </w:p>
     <w:p>
@@ -1775,254 +3358,215 @@
         <w:pStyle w:val="Paragraphedeliste"/>
         <w:numPr>
           <w:ilvl w:val="0"/>
-          <w:numId w:val="12"/>
+          <w:numId w:val="31"/>
         </w:numPr>
       </w:pPr>
       <w:r>
-        <w:t>Tableau détaillé VAR + EXPLICATION</w:t>
-      </w:r>
-    </w:p>
-    <w:p>
-      <w:pPr>
-        <w:pStyle w:val="Titre3"/>
-      </w:pPr>
-      <w:r>
-        <w:t>Historiques des opérations</w:t>
-      </w:r>
-    </w:p>
-    <w:p>
-      <w:pPr>
-        <w:pStyle w:val="Paragraphedeliste"/>
-        <w:numPr>
-          <w:ilvl w:val="0"/>
-          <w:numId w:val="13"/>
-        </w:numPr>
-      </w:pPr>
-      <w:r>
-        <w:t>Garde une trace de ce qui s’est passé au fur et à mesure de l’exécution de l’algorithme génétique, garde l’historique et scroll automatiquement sur les derniers événements</w:t>
-      </w:r>
-    </w:p>
-    <w:p>
-      <w:pPr>
-        <w:pStyle w:val="Titre3"/>
-      </w:pPr>
-      <w:r>
-        <w:t>Graphique des fitness</w:t>
-      </w:r>
-    </w:p>
-    <w:p>
-      <w:pPr>
-        <w:pStyle w:val="Paragraphedeliste"/>
-        <w:numPr>
-          <w:ilvl w:val="0"/>
-          <w:numId w:val="13"/>
-        </w:numPr>
-      </w:pPr>
-      <w:r>
-        <w:t>Probablement le bloc le plus pertinent</w:t>
-      </w:r>
-    </w:p>
-    <w:p>
-      <w:pPr>
-        <w:pStyle w:val="Paragraphedeliste"/>
-        <w:numPr>
-          <w:ilvl w:val="0"/>
-          <w:numId w:val="13"/>
-        </w:numPr>
-      </w:pPr>
-      <w:r>
-        <w:t>Utilisation de la librairies Canvas.js</w:t>
-      </w:r>
-    </w:p>
-    <w:p>
-      <w:pPr>
-        <w:pStyle w:val="Paragraphedeliste"/>
-        <w:numPr>
-          <w:ilvl w:val="0"/>
-          <w:numId w:val="13"/>
-        </w:numPr>
-      </w:pPr>
-      <w:r>
-        <w:t>Évolution</w:t>
-      </w:r>
-      <w:r>
-        <w:t xml:space="preserve"> de la fitness maxi</w:t>
-      </w:r>
-      <w:r>
-        <w:t>mum au fil des générations et de la fitness moyenne de la génération</w:t>
-      </w:r>
-    </w:p>
-    <w:p>
-      <w:pPr>
-        <w:pStyle w:val="Paragraphedeliste"/>
-        <w:numPr>
-          <w:ilvl w:val="0"/>
-          <w:numId w:val="13"/>
-        </w:numPr>
-      </w:pPr>
-      <w:r>
-        <w:t>Schémas au fil de quelques générations</w:t>
-      </w:r>
-    </w:p>
-    <w:p>
-      <w:pPr>
-        <w:pStyle w:val="Paragraphedeliste"/>
-        <w:numPr>
-          <w:ilvl w:val="0"/>
-          <w:numId w:val="13"/>
-        </w:numPr>
-      </w:pPr>
-      <w:r>
-        <w:t xml:space="preserve">Explication des </w:t>
-      </w:r>
-      <w:r>
-        <w:t>paliers</w:t>
-      </w:r>
-      <w:r>
-        <w:t xml:space="preserve">, avec droites </w:t>
-      </w:r>
-      <w:r>
-        <w:t>paliers</w:t>
-      </w:r>
-      <w:r>
-        <w:t xml:space="preserve"> superposées à la capture d’écran</w:t>
-      </w:r>
-    </w:p>
-    <w:p>
-      <w:pPr>
-        <w:pStyle w:val="Paragraphedeliste"/>
-        <w:numPr>
-          <w:ilvl w:val="0"/>
-          <w:numId w:val="13"/>
-        </w:numPr>
-      </w:pPr>
-      <w:r>
-        <w:t>Si le terrain était fixe, le graphique serait comme le deux car le clone d’élite de la génération précédente se comporterait exactement de la même manière face à l’environnement identique</w:t>
-      </w:r>
-    </w:p>
-    <w:p>
-      <w:pPr>
-        <w:pStyle w:val="Titre3"/>
-      </w:pPr>
-      <w:r>
-        <w:t>Jeu</w:t>
-      </w:r>
-    </w:p>
-    <w:p>
-      <w:pPr>
-        <w:pStyle w:val="Paragraphedeliste"/>
-        <w:numPr>
-          <w:ilvl w:val="0"/>
-          <w:numId w:val="14"/>
-        </w:numPr>
-      </w:pPr>
-      <w:r>
-        <w:t xml:space="preserve">Le jeu qu’on a recodé avec </w:t>
+        <w:t>Par ailleurs, le projet est de petite envergure et exécuté en monôme</w:t>
+      </w:r>
+      <w:r>
+        <w:t xml:space="preserve">. Il est donc aisé de garder </w:t>
+      </w:r>
+      <w:r>
+        <w:t>en tête</w:t>
+      </w:r>
+      <w:r>
+        <w:t xml:space="preserve"> </w:t>
+      </w:r>
+      <w:r>
+        <w:t>l’ensemble des contraintes</w:t>
+      </w:r>
+      <w:r>
+        <w:t xml:space="preserve"> et du</w:t>
+      </w:r>
+      <w:r>
+        <w:t xml:space="preserve"> travail à faire</w:t>
+      </w:r>
+      <w:r>
+        <w:t xml:space="preserve"> au fur </w:t>
+      </w:r>
+      <w:r>
+        <w:t>et à mesure du temps</w:t>
+      </w:r>
+      <w:r>
+        <w:t> ; d’autant plus que l’objectif est unitaire.</w:t>
+      </w:r>
+    </w:p>
+    <w:p>
+      <w:pPr>
+        <w:pStyle w:val="Titre2"/>
+      </w:pPr>
+      <w:r>
+        <w:t>Gantt</w:t>
+      </w:r>
+    </w:p>
+    <w:p>
+      <w:r>
+        <w:t xml:space="preserve">Le </w:t>
       </w:r>
       <w:proofErr w:type="spellStart"/>
       <w:r>
-        <w:t>canvas</w:t>
+        <w:t>gantt</w:t>
       </w:r>
       <w:proofErr w:type="spellEnd"/>
       <w:r>
-        <w:t xml:space="preserve"> p5</w:t>
-      </w:r>
-    </w:p>
-    <w:p>
-      <w:pPr>
-        <w:pStyle w:val="Titre3"/>
-      </w:pPr>
-      <w:r>
-        <w:t>Inputs</w:t>
-      </w:r>
-    </w:p>
-    <w:p>
-      <w:pPr>
-        <w:pStyle w:val="Paragraphedeliste"/>
-        <w:numPr>
-          <w:ilvl w:val="0"/>
-          <w:numId w:val="14"/>
-        </w:numPr>
-      </w:pPr>
-      <w:r>
-        <w:t xml:space="preserve">Inputs communs à tous les génomes en course : se rafraichissent à une fréquence de 60 </w:t>
+        <w:t xml:space="preserve"> est un</w:t>
+      </w:r>
+      <w:r>
+        <w:t xml:space="preserve"> </w:t>
       </w:r>
       <w:proofErr w:type="spellStart"/>
       <w:r>
-        <w:t>fps</w:t>
+        <w:t>élement</w:t>
       </w:r>
       <w:proofErr w:type="spellEnd"/>
       <w:r>
-        <w:t>, comme les inputs eux même</w:t>
-      </w:r>
-    </w:p>
-    <w:p>
-      <w:pPr>
-        <w:pStyle w:val="Paragraphedeliste"/>
-        <w:numPr>
-          <w:ilvl w:val="0"/>
-          <w:numId w:val="14"/>
-        </w:numPr>
-      </w:pPr>
-      <w:r>
-        <w:t>Inputs entre 0 et 1 mais multipliés par 100 pour plus de clarté</w:t>
-      </w:r>
-    </w:p>
-    <w:p>
-      <w:pPr>
-        <w:pStyle w:val="Paragraphedeliste"/>
-        <w:numPr>
-          <w:ilvl w:val="0"/>
-          <w:numId w:val="14"/>
-        </w:numPr>
+        <w:t xml:space="preserve"> tout aussi évolutif et permet de savoir où l’on en est dans la réalisation du projet</w:t>
+      </w:r>
+      <w:r>
+        <w:t>.</w:t>
+      </w:r>
+      <w:r>
+        <w:t xml:space="preserve"> Cependant, une fois la version initiale établit</w:t>
+      </w:r>
+      <w:r>
+        <w:t>, je ne l’ai pas retouché. Cependant, il m’est arrivé de le consulter quelques fois afin d’avoir l’information sur les limites de dates.</w:t>
+      </w:r>
+      <w:r>
+        <w:t xml:space="preserve"> Ici aussi, l’exécution du projet en monôme permet de garder une idée claire de son avancement, d’autant plus lorsque l’on retouche au projet quasiment tous les jours.</w:t>
+      </w:r>
+    </w:p>
+    <w:p>
+      <w:pPr>
+        <w:pStyle w:val="Titre2"/>
       </w:pPr>
       <w:r>
         <w:lastRenderedPageBreak/>
-        <w:t>Représentation graphique</w:t>
+        <w:t>GitHub</w:t>
+      </w:r>
+    </w:p>
+    <w:p>
+      <w:r>
+        <w:t xml:space="preserve">Bien que GitHub serve habituellement </w:t>
+      </w:r>
+      <w:r>
+        <w:t>à</w:t>
+      </w:r>
+      <w:r>
+        <w:t xml:space="preserve"> partager du code entre </w:t>
+      </w:r>
+      <w:r>
+        <w:t>développeurs</w:t>
+      </w:r>
+      <w:r>
+        <w:t xml:space="preserve"> de manière simple via un serveur distant, il s’est avéré bien utile quant</w:t>
       </w:r>
       <w:r>
         <w:t xml:space="preserve"> </w:t>
       </w:r>
       <w:r>
-        <w:t>de leur changement</w:t>
-      </w:r>
-    </w:p>
-    <w:p>
-      <w:pPr>
-        <w:pStyle w:val="Titre3"/>
-      </w:pPr>
-      <w:r>
-        <w:t>Détail des génomes</w:t>
-      </w:r>
-    </w:p>
-    <w:p>
-      <w:pPr>
-        <w:pStyle w:val="Paragraphedeliste"/>
-        <w:numPr>
-          <w:ilvl w:val="0"/>
-          <w:numId w:val="15"/>
-        </w:numPr>
-      </w:pPr>
-      <w:r>
-        <w:t xml:space="preserve">Détail de N génomes en course : leur </w:t>
-      </w:r>
-      <w:r>
-        <w:t>statuts</w:t>
-      </w:r>
-      <w:r>
-        <w:t xml:space="preserve"> (vivant ou mort) + le nombre de sauts qu’ils ont effectués</w:t>
-      </w:r>
-    </w:p>
-    <w:p>
-      <w:pPr>
-        <w:pStyle w:val="Paragraphedeliste"/>
-        <w:numPr>
-          <w:ilvl w:val="0"/>
-          <w:numId w:val="15"/>
-        </w:numPr>
-      </w:pPr>
-      <w:r>
-        <w:t>Se rafraichit de manière localiser pour gagner en performance</w:t>
+        <w:t>à l’organisation de ce projet.</w:t>
+      </w:r>
+    </w:p>
+    <w:p>
+      <w:r>
+        <w:t xml:space="preserve">D’une part, </w:t>
+      </w:r>
+      <w:r>
+        <w:t>chaque commit est archivé, permettant d</w:t>
+      </w:r>
+      <w:r>
+        <w:t xml:space="preserve">’avoir une vision du travail effectué, et d’autres part, </w:t>
+      </w:r>
+      <w:r>
+        <w:t>d’avoir une preuve concrète du travail fourni via un ensemble de graphiques.</w:t>
+      </w:r>
+    </w:p>
+    <w:p>
+      <w:pPr>
+        <w:rPr>
+          <w:color w:val="FF0000"/>
+        </w:rPr>
+      </w:pPr>
+      <w:r>
+        <w:rPr>
+          <w:color w:val="FF0000"/>
+        </w:rPr>
+        <w:t>SCHEMAS</w:t>
+      </w:r>
+    </w:p>
+    <w:p>
+      <w:r>
+        <w:t xml:space="preserve">Ce premier graphe présente </w:t>
+      </w:r>
+      <w:r>
+        <w:t>l’activité sur le projet au cours du temps</w:t>
+      </w:r>
+      <w:r>
+        <w:t>.</w:t>
+      </w:r>
+      <w:r>
+        <w:t xml:space="preserve"> </w:t>
+      </w:r>
+      <w:r>
+        <w:t xml:space="preserve">La forme de cette courbe montre un travail plutôt régulier, via </w:t>
+      </w:r>
+      <w:r>
+        <w:t xml:space="preserve">trois longues vagues </w:t>
+      </w:r>
+      <w:r>
+        <w:t>successives</w:t>
+      </w:r>
+      <w:r>
+        <w:t xml:space="preserve"> correspondant respectivement au lancement du projet, </w:t>
+      </w:r>
+      <w:r>
+        <w:t>au travail fourni pour arriver à avoir une IA qui évolue, et enfin au soin apporté à l’interface entourant le projet.</w:t>
+      </w:r>
+      <w:r>
+        <w:t xml:space="preserve"> </w:t>
+      </w:r>
+      <w:r>
+        <w:t>Parfois, les projets se finissent plutôt en « sprint »</w:t>
+      </w:r>
+      <w:r>
+        <w:t>, ce qui n’est pas le cas ici.</w:t>
+      </w:r>
+    </w:p>
+    <w:p>
+      <w:r>
+        <w:t xml:space="preserve">Ce second graphique présente </w:t>
+      </w:r>
+      <w:r>
+        <w:t xml:space="preserve">la fréquence des </w:t>
+      </w:r>
+      <w:proofErr w:type="spellStart"/>
+      <w:r>
+        <w:t>commits</w:t>
+      </w:r>
+      <w:proofErr w:type="spellEnd"/>
+      <w:r>
+        <w:t xml:space="preserve">. Chaque case correspond à un jour, et la couleur </w:t>
+      </w:r>
+      <w:proofErr w:type="spellStart"/>
+      <w:r>
+        <w:t>correpond</w:t>
+      </w:r>
+      <w:proofErr w:type="spellEnd"/>
+      <w:r>
+        <w:t xml:space="preserve"> à l’intensité du travail (vert clair : faible jusqu’à vert foncé : importante)</w:t>
+      </w:r>
+      <w:r>
+        <w:t>.</w:t>
+      </w:r>
+      <w:r>
+        <w:t xml:space="preserve"> </w:t>
+      </w:r>
+      <w:r>
+        <w:t>Ici, on comprend que le projet s’est déroulé sous la forme d’un marathon plutôt que sous la forme d’un sprint.</w:t>
+      </w:r>
+      <w:r>
+        <w:t xml:space="preserve"> </w:t>
       </w:r>
     </w:p>
     <w:p>
@@ -2030,7 +3574,7 @@
         <w:pStyle w:val="Titre1"/>
       </w:pPr>
       <w:r>
-        <w:t>Pistes d’amélioration</w:t>
+        <w:t>Difficultés rencontrées</w:t>
       </w:r>
     </w:p>
     <w:p>
@@ -2038,76 +3582,115 @@
         <w:pStyle w:val="Titre2"/>
       </w:pPr>
       <w:r>
-        <w:t>Réduction de la vitesse de convergence</w:t>
-      </w:r>
-    </w:p>
-    <w:p>
-      <w:pPr>
-        <w:pStyle w:val="Paragraphedeliste"/>
-        <w:numPr>
-          <w:ilvl w:val="0"/>
-          <w:numId w:val="23"/>
-        </w:numPr>
-      </w:pPr>
-      <w:r>
-        <w:t xml:space="preserve">Bien qu’un travail sur la vitesse de </w:t>
-      </w:r>
-      <w:r>
-        <w:t>convergence</w:t>
-      </w:r>
-      <w:r>
-        <w:t xml:space="preserve"> des RN vers un comportement optimal ai été réalisé tout au long du projet, il est possible d’user d’autres solutions astucieuses.</w:t>
-      </w:r>
-    </w:p>
-    <w:p>
-      <w:pPr>
-        <w:pStyle w:val="Paragraphedeliste"/>
-        <w:numPr>
-          <w:ilvl w:val="0"/>
-          <w:numId w:val="23"/>
-        </w:numPr>
-      </w:pPr>
-      <w:r>
-        <w:t xml:space="preserve">Parmi elle, ma préférée </w:t>
-      </w:r>
-      <w:r>
-        <w:t>est la transmission de gènes d’un parent proportionnellement à sa fitness</w:t>
-      </w:r>
-    </w:p>
-    <w:p>
-      <w:pPr>
-        <w:pStyle w:val="Paragraphedeliste"/>
-        <w:numPr>
-          <w:ilvl w:val="1"/>
-          <w:numId w:val="23"/>
-        </w:numPr>
-      </w:pPr>
-      <w:r>
-        <w:t>Si deux parents : un nul et l’autre parfait , alors enfant moyen, ce qui est dommage</w:t>
-      </w:r>
-    </w:p>
-    <w:p>
-      <w:pPr>
-        <w:pStyle w:val="Paragraphedeliste"/>
-        <w:numPr>
-          <w:ilvl w:val="1"/>
-          <w:numId w:val="23"/>
-        </w:numPr>
-      </w:pPr>
-      <w:r>
-        <w:t>Schéma</w:t>
-      </w:r>
-    </w:p>
-    <w:p>
-      <w:pPr>
-        <w:pStyle w:val="Paragraphedeliste"/>
-        <w:numPr>
-          <w:ilvl w:val="0"/>
-          <w:numId w:val="23"/>
-        </w:numPr>
-      </w:pPr>
-      <w:r>
-        <w:t>Simplification du Réseau neuronal, mais peut prometteur</w:t>
+        <w:t xml:space="preserve">Une barre plutôt </w:t>
+      </w:r>
+      <w:r>
+        <w:t>haute</w:t>
+      </w:r>
+    </w:p>
+    <w:p>
+      <w:r>
+        <w:t xml:space="preserve">Malgré une obligation de </w:t>
+      </w:r>
+      <w:r>
+        <w:t>résultat</w:t>
+      </w:r>
+      <w:r>
+        <w:t xml:space="preserve"> (il faut bien un résultat concret à la fin), </w:t>
+      </w:r>
+      <w:r>
+        <w:t xml:space="preserve">j’ai pris le parti </w:t>
+      </w:r>
+      <w:r>
+        <w:t>ambitieux</w:t>
+      </w:r>
+      <w:r>
+        <w:t xml:space="preserve"> de tenter un projet que je n’étais pas sûr de réussir. Je préfère fixer la barre haute </w:t>
+      </w:r>
+      <w:r>
+        <w:t xml:space="preserve">et ne pas l’atteindre plutôt </w:t>
+      </w:r>
+      <w:r>
+        <w:t>que de réaliser un projet que sur un domaine que j’ai déjà étudié.</w:t>
+      </w:r>
+    </w:p>
+    <w:p>
+      <w:r>
+        <w:t xml:space="preserve">En effet, pour que l’objectif du projet soit rempli, il fallait que </w:t>
+      </w:r>
+      <w:r>
+        <w:t>j’aie</w:t>
+      </w:r>
+      <w:r>
+        <w:t xml:space="preserve"> une IA qui apprenne.</w:t>
+      </w:r>
+      <w:r>
+        <w:t xml:space="preserve"> Le </w:t>
+      </w:r>
+      <w:r>
+        <w:t>résultat</w:t>
+      </w:r>
+      <w:r>
+        <w:t xml:space="preserve"> est </w:t>
+      </w:r>
+      <w:r>
+        <w:t>binaire</w:t>
+      </w:r>
+      <w:r>
+        <w:t xml:space="preserve"> : soit c’est le cas, soit ça ne l’est pas. J’appréhendais </w:t>
+      </w:r>
+      <w:r>
+        <w:t>particulièrement</w:t>
+      </w:r>
+      <w:r>
+        <w:t xml:space="preserve"> </w:t>
+      </w:r>
+      <w:r>
+        <w:t xml:space="preserve">la phase </w:t>
+      </w:r>
+      <w:r>
+        <w:t>de « vérité », celle où j’ai testé le code censé marcher. Si l’IA n’</w:t>
+      </w:r>
+      <w:r>
+        <w:t>avait pas appris</w:t>
+      </w:r>
+      <w:r>
+        <w:t xml:space="preserve">, le problème aurait été très compliqué a </w:t>
+      </w:r>
+      <w:r>
+        <w:t>régler</w:t>
+      </w:r>
+      <w:r>
+        <w:t>. Il n’aurait pas été question d’une ligne de code à reprendre, mais bien de vérifier l’ensemble de la théorie et son application pour débusquer l’erreur de raisonnement.</w:t>
+      </w:r>
+    </w:p>
+    <w:p>
+      <w:r>
+        <w:t xml:space="preserve">Quoiqu’il en soit, mon premier </w:t>
+      </w:r>
+      <w:r>
+        <w:t>réflexe</w:t>
+      </w:r>
+      <w:r>
+        <w:t xml:space="preserve"> a été de recoder le jeu en Jav</w:t>
+      </w:r>
+      <w:r>
+        <w:t>a</w:t>
+      </w:r>
+      <w:r>
+        <w:t>script (langage peu connu jusqu’alors). C’</w:t>
+      </w:r>
+      <w:r>
+        <w:t>était</w:t>
+      </w:r>
+      <w:r>
+        <w:t xml:space="preserve"> là une manière de me protéger en cas d’</w:t>
+      </w:r>
+      <w:r>
+        <w:t>échec</w:t>
+      </w:r>
+      <w:r>
+        <w:t xml:space="preserve"> de l’objectif.</w:t>
       </w:r>
     </w:p>
     <w:p>
@@ -2115,31 +3698,92 @@
         <w:pStyle w:val="Titre2"/>
       </w:pPr>
       <w:r>
-        <w:t>Amélioration de l’interface</w:t>
-      </w:r>
-    </w:p>
-    <w:p>
-      <w:pPr>
-        <w:pStyle w:val="Paragraphedeliste"/>
-        <w:numPr>
-          <w:ilvl w:val="0"/>
-          <w:numId w:val="22"/>
-        </w:numPr>
-      </w:pPr>
-      <w:r>
-        <w:t>Ergonomie</w:t>
-      </w:r>
-    </w:p>
-    <w:p>
-      <w:pPr>
-        <w:pStyle w:val="Paragraphedeliste"/>
-        <w:numPr>
-          <w:ilvl w:val="0"/>
-          <w:numId w:val="22"/>
-        </w:numPr>
-      </w:pPr>
-      <w:r>
-        <w:t>Esthétique</w:t>
+        <w:t>Une librairie empoisonnée</w:t>
+      </w:r>
+    </w:p>
+    <w:p>
+      <w:r>
+        <w:t>La librairie P5 a été l’un des problèmes technique</w:t>
+      </w:r>
+      <w:r>
+        <w:t>s</w:t>
+      </w:r>
+      <w:r>
+        <w:t xml:space="preserve"> majeures</w:t>
+      </w:r>
+      <w:r>
+        <w:t xml:space="preserve"> de mon projet</w:t>
+      </w:r>
+      <w:r>
+        <w:t xml:space="preserve">. En effet, </w:t>
+      </w:r>
+      <w:r>
+        <w:t>la librairie semblait parfaite pour recoder le jeu, l’</w:t>
+      </w:r>
+      <w:r>
+        <w:t>environnement</w:t>
+      </w:r>
+      <w:r>
+        <w:t xml:space="preserve"> du code permettant déjà un </w:t>
+      </w:r>
+      <w:r>
+        <w:t>rafraîchissement</w:t>
+      </w:r>
+      <w:r>
+        <w:t xml:space="preserve"> de l’écran</w:t>
+      </w:r>
+      <w:r>
+        <w:t xml:space="preserve"> se </w:t>
+      </w:r>
+      <w:r>
+        <w:t>déclenchant</w:t>
+      </w:r>
+      <w:r>
+        <w:t xml:space="preserve"> automatiquement</w:t>
+      </w:r>
+      <w:r>
+        <w:t>, les fonction annexes d’affichage d’images, du texte, et ainsi de suite.</w:t>
+      </w:r>
+      <w:r>
+        <w:t xml:space="preserve"> </w:t>
+      </w:r>
+      <w:r>
+        <w:t>Cependant,</w:t>
+      </w:r>
+      <w:r>
+        <w:t xml:space="preserve"> les problèmes sont arrivés lorsque j’ai voulu intégrer mon code dans mon algorithme génétique. Le</w:t>
+      </w:r>
+      <w:r>
+        <w:t>s classes ne fonctionnait pas entre elles (l’architecture de la librairie ne me le permettant pas !)</w:t>
+      </w:r>
+      <w:r>
+        <w:t>.</w:t>
+      </w:r>
+    </w:p>
+    <w:p>
+      <w:r>
+        <w:t xml:space="preserve">Ainsi, j’ai recodé les fonctions de P5 qui posait problème comme la </w:t>
+      </w:r>
+      <w:r>
+        <w:t>fonction</w:t>
+      </w:r>
+      <w:r>
+        <w:t xml:space="preserve"> de rafrai</w:t>
+      </w:r>
+      <w:r>
+        <w:t>chi</w:t>
+      </w:r>
+      <w:r>
+        <w:t>ssement ou celle de chargement des images.</w:t>
+      </w:r>
+      <w:r>
+        <w:t xml:space="preserve"> J’ai cependant garder la librairie pour pouvoir utiliser les</w:t>
+      </w:r>
+      <w:r>
+        <w:t xml:space="preserve"> fonctions mathématiques utiles que je n’avais pas le temps de recoder.</w:t>
+      </w:r>
+      <w:r>
+        <w:t xml:space="preserve"> </w:t>
       </w:r>
     </w:p>
     <w:p>
@@ -2147,270 +3791,42 @@
         <w:pStyle w:val="Titre1"/>
       </w:pPr>
       <w:r>
-        <w:t>Gestion de projet</w:t>
-      </w:r>
-    </w:p>
-    <w:p>
-      <w:pPr>
-        <w:pStyle w:val="Titre2"/>
-      </w:pPr>
-      <w:r>
-        <w:t>CDC</w:t>
-      </w:r>
-    </w:p>
-    <w:p>
-      <w:pPr>
-        <w:pStyle w:val="Paragraphedeliste"/>
-        <w:numPr>
-          <w:ilvl w:val="0"/>
-          <w:numId w:val="17"/>
-        </w:numPr>
-      </w:pPr>
-      <w:r>
-        <w:t xml:space="preserve">But : </w:t>
-      </w:r>
-      <w:r>
-        <w:t>Valider ou pas le projet par l’équipe enseignante</w:t>
-      </w:r>
-    </w:p>
-    <w:p>
-      <w:pPr>
-        <w:pStyle w:val="Paragraphedeliste"/>
-        <w:numPr>
-          <w:ilvl w:val="0"/>
-          <w:numId w:val="1"/>
-        </w:numPr>
-      </w:pPr>
-      <w:r>
-        <w:t>Avoir une idée de ce qu’on veut à la fin</w:t>
-      </w:r>
-    </w:p>
-    <w:p>
-      <w:pPr>
-        <w:pStyle w:val="Paragraphedeliste"/>
-        <w:numPr>
-          <w:ilvl w:val="0"/>
-          <w:numId w:val="1"/>
-        </w:numPr>
-      </w:pPr>
-      <w:r>
-        <w:t xml:space="preserve">Censé </w:t>
-      </w:r>
-      <w:r>
-        <w:t>être</w:t>
-      </w:r>
-      <w:r>
-        <w:t xml:space="preserve"> évolutif mais je l’ai pas retouché</w:t>
-      </w:r>
-    </w:p>
-    <w:p>
-      <w:pPr>
-        <w:pStyle w:val="Paragraphedeliste"/>
-        <w:numPr>
-          <w:ilvl w:val="0"/>
-          <w:numId w:val="1"/>
-        </w:numPr>
-      </w:pPr>
-      <w:r>
-        <w:t>Justification : un CDC dans le cadre de mon projet était peu pertinent</w:t>
-      </w:r>
-    </w:p>
-    <w:p>
-      <w:pPr>
-        <w:pStyle w:val="Paragraphedeliste"/>
-        <w:numPr>
-          <w:ilvl w:val="1"/>
-          <w:numId w:val="1"/>
-        </w:numPr>
-      </w:pPr>
-      <w:r>
-        <w:t>Objectif binaire, pas une liste bien précise de contraintes et de fonctionnalités à implémenter</w:t>
-      </w:r>
-    </w:p>
-    <w:p>
-      <w:pPr>
-        <w:pStyle w:val="Paragraphedeliste"/>
-        <w:numPr>
-          <w:ilvl w:val="1"/>
-          <w:numId w:val="1"/>
-        </w:numPr>
-      </w:pPr>
-      <w:r>
-        <w:t xml:space="preserve">Projet de petite taille et </w:t>
-      </w:r>
-      <w:r>
-        <w:t>exécuté</w:t>
-      </w:r>
-      <w:r>
-        <w:t xml:space="preserve"> en </w:t>
-      </w:r>
-      <w:r>
-        <w:t>monôme</w:t>
-      </w:r>
-      <w:r>
-        <w:t> : on arrive à garder tout en tête</w:t>
-      </w:r>
-    </w:p>
-    <w:p>
-      <w:pPr>
-        <w:pStyle w:val="Titre2"/>
-      </w:pPr>
-      <w:r>
-        <w:t>Gantt</w:t>
-      </w:r>
-    </w:p>
-    <w:p>
-      <w:pPr>
-        <w:pStyle w:val="Paragraphedeliste"/>
-        <w:numPr>
-          <w:ilvl w:val="0"/>
-          <w:numId w:val="1"/>
-        </w:numPr>
-      </w:pPr>
-      <w:r>
-        <w:t>Avoir une idée de comment on va repartir ses tâches dans le temps</w:t>
-      </w:r>
-    </w:p>
-    <w:p>
-      <w:pPr>
-        <w:pStyle w:val="Paragraphedeliste"/>
-        <w:numPr>
-          <w:ilvl w:val="0"/>
-          <w:numId w:val="1"/>
-        </w:numPr>
-      </w:pPr>
-      <w:r>
-        <w:t>Il m’ai</w:t>
-      </w:r>
-      <w:r>
-        <w:t>t</w:t>
-      </w:r>
-      <w:r>
-        <w:t xml:space="preserve"> arrivé de le regarder pour savoir si j’étais vraiment en retard </w:t>
-      </w:r>
-      <w:proofErr w:type="spellStart"/>
-      <w:r>
-        <w:t>où</w:t>
-      </w:r>
-      <w:proofErr w:type="spellEnd"/>
-      <w:r>
-        <w:t xml:space="preserve"> pas, mais cela se compte sur les doigts d’une main</w:t>
-      </w:r>
-    </w:p>
-    <w:p>
-      <w:pPr>
-        <w:pStyle w:val="Paragraphedeliste"/>
-        <w:numPr>
-          <w:ilvl w:val="0"/>
-          <w:numId w:val="1"/>
-        </w:numPr>
-      </w:pPr>
-      <w:r>
-        <w:t xml:space="preserve">Projet de petite taille et </w:t>
-      </w:r>
-      <w:r>
-        <w:t>exécuté</w:t>
-      </w:r>
-      <w:r>
-        <w:t xml:space="preserve"> en </w:t>
-      </w:r>
-      <w:r>
-        <w:t>monôme</w:t>
-      </w:r>
-      <w:r>
-        <w:t>, on sait exactement ce qui a été fait et ce qu’il reste à faire à tout moment…</w:t>
-      </w:r>
-    </w:p>
-    <w:p>
-      <w:pPr>
-        <w:pStyle w:val="Titre2"/>
-      </w:pPr>
-      <w:r>
-        <w:t>GitHub</w:t>
-      </w:r>
-    </w:p>
-    <w:p>
-      <w:pPr>
-        <w:pStyle w:val="Paragraphedeliste"/>
-        <w:numPr>
-          <w:ilvl w:val="0"/>
-          <w:numId w:val="19"/>
-        </w:numPr>
-      </w:pPr>
-      <w:r>
-        <w:t xml:space="preserve">Cela ressemble plus à un élément technique, mais non cela m’a bien servi pour la </w:t>
-      </w:r>
-      <w:proofErr w:type="spellStart"/>
-      <w:r>
-        <w:t>gesp</w:t>
-      </w:r>
-      <w:proofErr w:type="spellEnd"/>
-    </w:p>
-    <w:p>
-      <w:pPr>
-        <w:pStyle w:val="Paragraphedeliste"/>
-        <w:numPr>
-          <w:ilvl w:val="1"/>
-          <w:numId w:val="19"/>
-        </w:numPr>
-      </w:pPr>
-      <w:r>
-        <w:t>Vision globale du travail effectué</w:t>
-      </w:r>
-    </w:p>
-    <w:p>
-      <w:pPr>
-        <w:pStyle w:val="Paragraphedeliste"/>
-        <w:numPr>
-          <w:ilvl w:val="1"/>
-          <w:numId w:val="18"/>
-        </w:numPr>
-      </w:pPr>
-      <w:r>
-        <w:t>Preuve de travail</w:t>
-      </w:r>
-      <w:r>
-        <w:t xml:space="preserve"> via </w:t>
-      </w:r>
-      <w:r>
-        <w:t>graphiques</w:t>
-      </w:r>
-    </w:p>
-    <w:p>
-      <w:pPr>
-        <w:pStyle w:val="Paragraphedeliste"/>
-        <w:numPr>
-          <w:ilvl w:val="0"/>
-          <w:numId w:val="1"/>
-        </w:numPr>
-      </w:pPr>
-      <w:r>
-        <w:t>Schéma graphs : régulier et non pas exponentiel</w:t>
-      </w:r>
-    </w:p>
-    <w:p>
-      <w:pPr>
-        <w:pStyle w:val="Paragraphedeliste"/>
-        <w:numPr>
-          <w:ilvl w:val="0"/>
-          <w:numId w:val="1"/>
-        </w:numPr>
-      </w:pPr>
-      <w:r>
-        <w:t>Schéma tableau des commit : petites charges de travail réparties uniformément</w:t>
-      </w:r>
-    </w:p>
-    <w:p>
-      <w:pPr>
-        <w:pStyle w:val="Paragraphedeliste"/>
-        <w:numPr>
-          <w:ilvl w:val="0"/>
-          <w:numId w:val="1"/>
-        </w:numPr>
-      </w:pPr>
-      <w:r>
         <w:lastRenderedPageBreak/>
-        <w:t>Un marathon et pas un sprint</w:t>
+        <w:t>Langages rencontrés</w:t>
+      </w:r>
+    </w:p>
+    <w:p>
+      <w:r>
+        <w:t>Ce projet fût la découverte du langage Javascript</w:t>
+      </w:r>
+      <w:r>
+        <w:t>, langage dominant du Web coté client. Le langage n’est pas très rigoureux mais il est probable que malgré cela, il devienne l’un des langages les plus populaires dans le futur proche des objets connectés.</w:t>
+      </w:r>
+    </w:p>
+    <w:p>
+      <w:r>
+        <w:t>JQuery fût aussi une découverte.</w:t>
+      </w:r>
+      <w:r>
+        <w:t xml:space="preserve"> Bien qu’il s’agisse d’une librairie, </w:t>
+      </w:r>
+      <w:r>
+        <w:t>sa logique d’utilisation est unique</w:t>
+      </w:r>
+      <w:r>
+        <w:t xml:space="preserve"> </w:t>
+      </w:r>
+      <w:r>
+        <w:t xml:space="preserve">et elle </w:t>
+      </w:r>
+      <w:r>
+        <w:t xml:space="preserve">est utilisée très </w:t>
+      </w:r>
+      <w:r>
+        <w:t>fréquemment</w:t>
+      </w:r>
+      <w:r>
+        <w:t xml:space="preserve"> dans le domaine du web également.</w:t>
       </w:r>
     </w:p>
     <w:p>
@@ -2418,261 +3834,111 @@
         <w:pStyle w:val="Titre1"/>
       </w:pPr>
       <w:r>
-        <w:t>Difficultés rencontrées</w:t>
-      </w:r>
-    </w:p>
-    <w:p>
-      <w:pPr>
-        <w:pStyle w:val="Titre2"/>
-      </w:pPr>
-      <w:r>
-        <w:t xml:space="preserve">Une barre plutôt </w:t>
-      </w:r>
-      <w:r>
-        <w:t>haute</w:t>
-      </w:r>
-    </w:p>
-    <w:p>
-      <w:pPr>
-        <w:pStyle w:val="Paragraphedeliste"/>
-        <w:numPr>
-          <w:ilvl w:val="0"/>
-          <w:numId w:val="20"/>
-        </w:numPr>
-      </w:pPr>
-      <w:r>
-        <w:t xml:space="preserve">Je préfère fixer la barre haute et rater que me reposer sur mes </w:t>
-      </w:r>
-      <w:r>
-        <w:t>lauriers</w:t>
-      </w:r>
-      <w:r>
-        <w:t xml:space="preserve">, puis c’est le but du PII de toutes </w:t>
-      </w:r>
-      <w:r>
-        <w:t>façons</w:t>
-      </w:r>
-    </w:p>
-    <w:p>
-      <w:pPr>
-        <w:pStyle w:val="Paragraphedeliste"/>
-        <w:numPr>
-          <w:ilvl w:val="0"/>
-          <w:numId w:val="2"/>
-        </w:numPr>
-      </w:pPr>
-      <w:r>
-        <w:t>Pour que le projet soit pertinent il faut que ça marche, mais l’objectif est compliqué à atteindre, et plus ou moins binaire (ça marche ou ça ne marche pas)</w:t>
-      </w:r>
-      <w:r>
-        <w:t xml:space="preserve">, du moins jusqu’à ce que le </w:t>
-      </w:r>
-      <w:proofErr w:type="spellStart"/>
-      <w:r>
-        <w:t>trex</w:t>
-      </w:r>
-      <w:proofErr w:type="spellEnd"/>
-      <w:r>
-        <w:t xml:space="preserve"> apprenne</w:t>
-      </w:r>
-    </w:p>
-    <w:p>
-      <w:pPr>
-        <w:pStyle w:val="Paragraphedeliste"/>
-        <w:numPr>
-          <w:ilvl w:val="0"/>
-          <w:numId w:val="2"/>
-        </w:numPr>
-      </w:pPr>
-      <w:r>
-        <w:t xml:space="preserve">Si </w:t>
-      </w:r>
-      <w:r>
-        <w:t>ça ne marche pas</w:t>
-      </w:r>
-      <w:r>
-        <w:t>, c’est super compliqué à comprendre d’où vient le problème car ça veut dire que j’ai mal appliqué la théorie…</w:t>
-      </w:r>
-    </w:p>
-    <w:p>
-      <w:pPr>
-        <w:pStyle w:val="Paragraphedeliste"/>
-        <w:numPr>
-          <w:ilvl w:val="0"/>
-          <w:numId w:val="2"/>
-        </w:numPr>
-      </w:pPr>
-      <w:r>
-        <w:t xml:space="preserve">Pour se protéger, on a </w:t>
-      </w:r>
-      <w:r>
-        <w:t>recodé</w:t>
-      </w:r>
-      <w:r>
-        <w:t xml:space="preserve"> le jeu en javascript (ce qui aurait déjà pu être un projet en soit étant donné mon niveau nul en javascript avant le projet)</w:t>
-      </w:r>
-    </w:p>
-    <w:p>
-      <w:pPr>
-        <w:pStyle w:val="Paragraphedeliste"/>
-        <w:numPr>
-          <w:ilvl w:val="0"/>
-          <w:numId w:val="2"/>
-        </w:numPr>
-      </w:pPr>
-      <w:r>
-        <w:t xml:space="preserve">Recoder le jeu : permet de </w:t>
-      </w:r>
-      <w:r>
-        <w:t>gérer</w:t>
-      </w:r>
-      <w:r>
-        <w:t xml:space="preserve"> le nombre d’individus par génération, et meilleur contrôle sur les actions (rejouer, sauter, se baisser, lancer une partie, </w:t>
-      </w:r>
-      <w:proofErr w:type="spellStart"/>
-      <w:r>
-        <w:t>etc</w:t>
-      </w:r>
-      <w:proofErr w:type="spellEnd"/>
-      <w:r>
-        <w:t>)</w:t>
-      </w:r>
-    </w:p>
-    <w:p>
-      <w:pPr>
-        <w:pStyle w:val="Titre2"/>
-      </w:pPr>
-      <w:r>
-        <w:t>Une librairie empoisonnée</w:t>
-      </w:r>
-    </w:p>
-    <w:p>
-      <w:pPr>
-        <w:pStyle w:val="Paragraphedeliste"/>
-        <w:numPr>
-          <w:ilvl w:val="0"/>
-          <w:numId w:val="9"/>
-        </w:numPr>
-      </w:pPr>
-      <w:r>
-        <w:t xml:space="preserve">Recodage du jeu de chrome assez rapides mais d’énorme problèmes ensuite lorsqu’il a fallu intégrer à cela l’algorithme génétique et le second </w:t>
-      </w:r>
-      <w:proofErr w:type="spellStart"/>
-      <w:r>
-        <w:t>canvas</w:t>
-      </w:r>
-      <w:proofErr w:type="spellEnd"/>
-      <w:r>
-        <w:t xml:space="preserve"> pour le graphique</w:t>
-      </w:r>
-    </w:p>
-    <w:p>
-      <w:pPr>
-        <w:pStyle w:val="Paragraphedeliste"/>
-        <w:numPr>
-          <w:ilvl w:val="0"/>
-          <w:numId w:val="9"/>
-        </w:numPr>
-      </w:pPr>
-      <w:r>
-        <w:t>Solution : recoder moi-même les fonctions problématiques de la boucle de jeu</w:t>
-      </w:r>
-    </w:p>
-    <w:p>
-      <w:pPr>
-        <w:pStyle w:val="Paragraphedeliste"/>
-        <w:numPr>
-          <w:ilvl w:val="0"/>
-          <w:numId w:val="9"/>
-        </w:numPr>
-      </w:pPr>
-      <w:r>
-        <w:t xml:space="preserve">On a laissé la librairie car on se resservait de fonctions </w:t>
-      </w:r>
-      <w:r>
-        <w:t>mathématiques bien pratiques</w:t>
-      </w:r>
-      <w:r>
-        <w:t xml:space="preserve">, comme </w:t>
-      </w:r>
-      <w:proofErr w:type="spellStart"/>
-      <w:r>
-        <w:t>random</w:t>
-      </w:r>
-      <w:proofErr w:type="spellEnd"/>
-      <w:r>
-        <w:t xml:space="preserve">, </w:t>
-      </w:r>
-      <w:proofErr w:type="spellStart"/>
-      <w:r>
-        <w:t>map</w:t>
-      </w:r>
-      <w:proofErr w:type="spellEnd"/>
-      <w:r>
-        <w:t xml:space="preserve">, </w:t>
-      </w:r>
-      <w:proofErr w:type="spellStart"/>
-      <w:r>
-        <w:t>etc</w:t>
-      </w:r>
-      <w:proofErr w:type="spellEnd"/>
-      <w:r>
-        <w:t xml:space="preserve"> qu’on avait pas le temps de recoder</w:t>
-      </w:r>
-    </w:p>
-    <w:p>
-      <w:pPr>
-        <w:pStyle w:val="Titre1"/>
-      </w:pPr>
-      <w:r>
-        <w:t>Langages rencontrés</w:t>
-      </w:r>
-    </w:p>
-    <w:p>
-      <w:pPr>
-        <w:pStyle w:val="Paragraphedeliste"/>
-        <w:numPr>
-          <w:ilvl w:val="0"/>
-          <w:numId w:val="9"/>
-        </w:numPr>
-      </w:pPr>
-      <w:r>
-        <w:t>Javascript</w:t>
-      </w:r>
-    </w:p>
-    <w:p>
-      <w:pPr>
-        <w:pStyle w:val="Paragraphedeliste"/>
-        <w:numPr>
-          <w:ilvl w:val="1"/>
-          <w:numId w:val="9"/>
-        </w:numPr>
-      </w:pPr>
-      <w:r>
-        <w:t>P5 (</w:t>
-      </w:r>
-      <w:proofErr w:type="spellStart"/>
-      <w:r>
-        <w:t>Processing</w:t>
-      </w:r>
-      <w:proofErr w:type="spellEnd"/>
-      <w:r>
-        <w:t>)</w:t>
-      </w:r>
-    </w:p>
-    <w:p>
-      <w:pPr>
-        <w:pStyle w:val="Paragraphedeliste"/>
-        <w:numPr>
-          <w:ilvl w:val="0"/>
-          <w:numId w:val="9"/>
-        </w:numPr>
-      </w:pPr>
-      <w:r>
-        <w:t>JQuery</w:t>
-      </w:r>
-    </w:p>
-    <w:p/>
+        <w:t>Conclusion</w:t>
+      </w:r>
+    </w:p>
+    <w:p>
+      <w:r>
+        <w:t xml:space="preserve">Je suis globalement plutôt fier de ce projet. </w:t>
+      </w:r>
+      <w:r>
+        <w:t xml:space="preserve">Les notions de réseaux </w:t>
+      </w:r>
+      <w:r>
+        <w:t>neuronaux</w:t>
+      </w:r>
+      <w:r>
+        <w:t xml:space="preserve"> et d’algorithmes </w:t>
+      </w:r>
+      <w:r>
+        <w:t>génétiques sont</w:t>
+      </w:r>
+      <w:r>
+        <w:t xml:space="preserve"> très motivant</w:t>
+      </w:r>
+      <w:r>
+        <w:t>s</w:t>
+      </w:r>
+      <w:r>
+        <w:t xml:space="preserve">, et </w:t>
+      </w:r>
+      <w:r>
+        <w:t xml:space="preserve">la réussite du projet </w:t>
+      </w:r>
+      <w:r>
+        <w:t xml:space="preserve">réussite me </w:t>
+      </w:r>
+      <w:r>
+        <w:t>confirme</w:t>
+      </w:r>
+      <w:r>
+        <w:t xml:space="preserve"> que j’ai fait le bon choix de sujet.</w:t>
+      </w:r>
+      <w:r>
+        <w:t xml:space="preserve"> J’ai pu </w:t>
+      </w:r>
+      <w:r>
+        <w:t>apprendre le Javascript de manière assez approfondie</w:t>
+      </w:r>
+      <w:r>
+        <w:t>, et utiliser de nombreuses librairies que je reverrais surement dans le futur.</w:t>
+      </w:r>
+    </w:p>
+    <w:p>
+      <w:r>
+        <w:t>Le projet est également</w:t>
+      </w:r>
+      <w:r>
+        <w:t xml:space="preserve"> accessible depuis un navigateur</w:t>
+      </w:r>
+      <w:r>
+        <w:t xml:space="preserve">, je peux donc l’intégrer facilement à un </w:t>
+      </w:r>
+      <w:r>
+        <w:t>portfolio</w:t>
+      </w:r>
+      <w:r>
+        <w:t xml:space="preserve"> des réalisations que j’ai </w:t>
+      </w:r>
+      <w:r>
+        <w:t>imaginées lors de mes études, ou dans un éventuel CV en ligne.</w:t>
+      </w:r>
+    </w:p>
+    <w:p>
+      <w:r>
+        <w:t>J’ai réussi ce projet avec un minimum d’aide</w:t>
+      </w:r>
+      <w:r>
+        <w:t>, de la jugeotte</w:t>
+      </w:r>
+      <w:r>
+        <w:t xml:space="preserve"> et </w:t>
+      </w:r>
+      <w:r>
+        <w:t>une bonne dose de travail.</w:t>
+      </w:r>
+      <w:r>
+        <w:t xml:space="preserve"> Enfin, si je devais choisir un sujet pour un second Projet Informatique Individuel, ce serait probablement un </w:t>
+      </w:r>
+      <w:r>
+        <w:t>approfondissement</w:t>
+      </w:r>
+      <w:r>
+        <w:t xml:space="preserve"> de la théorie des réseaux neuronaux,</w:t>
+      </w:r>
+      <w:r>
+        <w:t xml:space="preserve"> tout simplement</w:t>
+      </w:r>
+      <w:r>
+        <w:t xml:space="preserve"> </w:t>
+      </w:r>
+      <w:r>
+        <w:t>passionnante</w:t>
+      </w:r>
+      <w:r>
+        <w:t>.</w:t>
+      </w:r>
+    </w:p>
     <w:p/>
     <w:p/>
     <w:p/>
@@ -2772,7 +4038,7 @@
         <w:noProof/>
         <w:color w:val="FF0000"/>
       </w:rPr>
-      <w:t>5</w:t>
+      <w:t>12</w:t>
     </w:r>
     <w:r>
       <w:rPr>
@@ -2832,7 +4098,6 @@
         <w:color w:val="FF0000"/>
       </w:rPr>
     </w:pPr>
-    <w:bookmarkStart w:id="0" w:name="_GoBack"/>
     <w:r>
       <w:rPr>
         <w:color w:val="FF0000"/>
@@ -2846,7 +4111,6 @@
       </w:rPr>
       <w:t>tete</w:t>
     </w:r>
-    <w:bookmarkEnd w:id="0"/>
     <w:proofErr w:type="spellEnd"/>
   </w:p>
 </w:hdr>
@@ -3430,6 +4694,92 @@
     </w:lvl>
   </w:abstractNum>
   <w:abstractNum w:abstractNumId="5" w15:restartNumberingAfterBreak="0">
+    <w:nsid w:val="1AC9413D"/>
+    <w:multiLevelType w:val="hybridMultilevel"/>
+    <w:tmpl w:val="0D56FB4E"/>
+    <w:lvl w:ilvl="0" w:tplc="040C000F">
+      <w:start w:val="1"/>
+      <w:numFmt w:val="decimal"/>
+      <w:lvlText w:val="%1."/>
+      <w:lvlJc w:val="left"/>
+      <w:pPr>
+        <w:ind w:left="720" w:hanging="360"/>
+      </w:pPr>
+    </w:lvl>
+    <w:lvl w:ilvl="1" w:tplc="040C0019" w:tentative="1">
+      <w:start w:val="1"/>
+      <w:numFmt w:val="lowerLetter"/>
+      <w:lvlText w:val="%2."/>
+      <w:lvlJc w:val="left"/>
+      <w:pPr>
+        <w:ind w:left="1440" w:hanging="360"/>
+      </w:pPr>
+    </w:lvl>
+    <w:lvl w:ilvl="2" w:tplc="040C001B" w:tentative="1">
+      <w:start w:val="1"/>
+      <w:numFmt w:val="lowerRoman"/>
+      <w:lvlText w:val="%3."/>
+      <w:lvlJc w:val="right"/>
+      <w:pPr>
+        <w:ind w:left="2160" w:hanging="180"/>
+      </w:pPr>
+    </w:lvl>
+    <w:lvl w:ilvl="3" w:tplc="040C000F" w:tentative="1">
+      <w:start w:val="1"/>
+      <w:numFmt w:val="decimal"/>
+      <w:lvlText w:val="%4."/>
+      <w:lvlJc w:val="left"/>
+      <w:pPr>
+        <w:ind w:left="2880" w:hanging="360"/>
+      </w:pPr>
+    </w:lvl>
+    <w:lvl w:ilvl="4" w:tplc="040C0019" w:tentative="1">
+      <w:start w:val="1"/>
+      <w:numFmt w:val="lowerLetter"/>
+      <w:lvlText w:val="%5."/>
+      <w:lvlJc w:val="left"/>
+      <w:pPr>
+        <w:ind w:left="3600" w:hanging="360"/>
+      </w:pPr>
+    </w:lvl>
+    <w:lvl w:ilvl="5" w:tplc="040C001B" w:tentative="1">
+      <w:start w:val="1"/>
+      <w:numFmt w:val="lowerRoman"/>
+      <w:lvlText w:val="%6."/>
+      <w:lvlJc w:val="right"/>
+      <w:pPr>
+        <w:ind w:left="4320" w:hanging="180"/>
+      </w:pPr>
+    </w:lvl>
+    <w:lvl w:ilvl="6" w:tplc="040C000F" w:tentative="1">
+      <w:start w:val="1"/>
+      <w:numFmt w:val="decimal"/>
+      <w:lvlText w:val="%7."/>
+      <w:lvlJc w:val="left"/>
+      <w:pPr>
+        <w:ind w:left="5040" w:hanging="360"/>
+      </w:pPr>
+    </w:lvl>
+    <w:lvl w:ilvl="7" w:tplc="040C0019" w:tentative="1">
+      <w:start w:val="1"/>
+      <w:numFmt w:val="lowerLetter"/>
+      <w:lvlText w:val="%8."/>
+      <w:lvlJc w:val="left"/>
+      <w:pPr>
+        <w:ind w:left="5760" w:hanging="360"/>
+      </w:pPr>
+    </w:lvl>
+    <w:lvl w:ilvl="8" w:tplc="040C001B" w:tentative="1">
+      <w:start w:val="1"/>
+      <w:numFmt w:val="lowerRoman"/>
+      <w:lvlText w:val="%9."/>
+      <w:lvlJc w:val="right"/>
+      <w:pPr>
+        <w:ind w:left="6480" w:hanging="180"/>
+      </w:pPr>
+    </w:lvl>
+  </w:abstractNum>
+  <w:abstractNum w:abstractNumId="6" w15:restartNumberingAfterBreak="0">
     <w:nsid w:val="1CBA44E3"/>
     <w:multiLevelType w:val="hybridMultilevel"/>
     <w:tmpl w:val="F39427D8"/>
@@ -3542,7 +4892,7 @@
       </w:rPr>
     </w:lvl>
   </w:abstractNum>
-  <w:abstractNum w:abstractNumId="6" w15:restartNumberingAfterBreak="0">
+  <w:abstractNum w:abstractNumId="7" w15:restartNumberingAfterBreak="0">
     <w:nsid w:val="23FC2652"/>
     <w:multiLevelType w:val="hybridMultilevel"/>
     <w:tmpl w:val="9D8EEFC6"/>
@@ -3655,7 +5005,93 @@
       </w:rPr>
     </w:lvl>
   </w:abstractNum>
-  <w:abstractNum w:abstractNumId="7" w15:restartNumberingAfterBreak="0">
+  <w:abstractNum w:abstractNumId="8" w15:restartNumberingAfterBreak="0">
+    <w:nsid w:val="2CBC60AE"/>
+    <w:multiLevelType w:val="hybridMultilevel"/>
+    <w:tmpl w:val="581CA984"/>
+    <w:lvl w:ilvl="0" w:tplc="040C000F">
+      <w:start w:val="1"/>
+      <w:numFmt w:val="decimal"/>
+      <w:lvlText w:val="%1."/>
+      <w:lvlJc w:val="left"/>
+      <w:pPr>
+        <w:ind w:left="720" w:hanging="360"/>
+      </w:pPr>
+    </w:lvl>
+    <w:lvl w:ilvl="1" w:tplc="040C0019" w:tentative="1">
+      <w:start w:val="1"/>
+      <w:numFmt w:val="lowerLetter"/>
+      <w:lvlText w:val="%2."/>
+      <w:lvlJc w:val="left"/>
+      <w:pPr>
+        <w:ind w:left="1440" w:hanging="360"/>
+      </w:pPr>
+    </w:lvl>
+    <w:lvl w:ilvl="2" w:tplc="040C001B" w:tentative="1">
+      <w:start w:val="1"/>
+      <w:numFmt w:val="lowerRoman"/>
+      <w:lvlText w:val="%3."/>
+      <w:lvlJc w:val="right"/>
+      <w:pPr>
+        <w:ind w:left="2160" w:hanging="180"/>
+      </w:pPr>
+    </w:lvl>
+    <w:lvl w:ilvl="3" w:tplc="040C000F" w:tentative="1">
+      <w:start w:val="1"/>
+      <w:numFmt w:val="decimal"/>
+      <w:lvlText w:val="%4."/>
+      <w:lvlJc w:val="left"/>
+      <w:pPr>
+        <w:ind w:left="2880" w:hanging="360"/>
+      </w:pPr>
+    </w:lvl>
+    <w:lvl w:ilvl="4" w:tplc="040C0019" w:tentative="1">
+      <w:start w:val="1"/>
+      <w:numFmt w:val="lowerLetter"/>
+      <w:lvlText w:val="%5."/>
+      <w:lvlJc w:val="left"/>
+      <w:pPr>
+        <w:ind w:left="3600" w:hanging="360"/>
+      </w:pPr>
+    </w:lvl>
+    <w:lvl w:ilvl="5" w:tplc="040C001B" w:tentative="1">
+      <w:start w:val="1"/>
+      <w:numFmt w:val="lowerRoman"/>
+      <w:lvlText w:val="%6."/>
+      <w:lvlJc w:val="right"/>
+      <w:pPr>
+        <w:ind w:left="4320" w:hanging="180"/>
+      </w:pPr>
+    </w:lvl>
+    <w:lvl w:ilvl="6" w:tplc="040C000F" w:tentative="1">
+      <w:start w:val="1"/>
+      <w:numFmt w:val="decimal"/>
+      <w:lvlText w:val="%7."/>
+      <w:lvlJc w:val="left"/>
+      <w:pPr>
+        <w:ind w:left="5040" w:hanging="360"/>
+      </w:pPr>
+    </w:lvl>
+    <w:lvl w:ilvl="7" w:tplc="040C0019" w:tentative="1">
+      <w:start w:val="1"/>
+      <w:numFmt w:val="lowerLetter"/>
+      <w:lvlText w:val="%8."/>
+      <w:lvlJc w:val="left"/>
+      <w:pPr>
+        <w:ind w:left="5760" w:hanging="360"/>
+      </w:pPr>
+    </w:lvl>
+    <w:lvl w:ilvl="8" w:tplc="040C001B" w:tentative="1">
+      <w:start w:val="1"/>
+      <w:numFmt w:val="lowerRoman"/>
+      <w:lvlText w:val="%9."/>
+      <w:lvlJc w:val="right"/>
+      <w:pPr>
+        <w:ind w:left="6480" w:hanging="180"/>
+      </w:pPr>
+    </w:lvl>
+  </w:abstractNum>
+  <w:abstractNum w:abstractNumId="9" w15:restartNumberingAfterBreak="0">
     <w:nsid w:val="2E0B153C"/>
     <w:multiLevelType w:val="hybridMultilevel"/>
     <w:tmpl w:val="03E49084"/>
@@ -3768,7 +5204,7 @@
       </w:rPr>
     </w:lvl>
   </w:abstractNum>
-  <w:abstractNum w:abstractNumId="8" w15:restartNumberingAfterBreak="0">
+  <w:abstractNum w:abstractNumId="10" w15:restartNumberingAfterBreak="0">
     <w:nsid w:val="3C745E9B"/>
     <w:multiLevelType w:val="hybridMultilevel"/>
     <w:tmpl w:val="9B188A14"/>
@@ -3881,7 +5317,7 @@
       </w:rPr>
     </w:lvl>
   </w:abstractNum>
-  <w:abstractNum w:abstractNumId="9" w15:restartNumberingAfterBreak="0">
+  <w:abstractNum w:abstractNumId="11" w15:restartNumberingAfterBreak="0">
     <w:nsid w:val="3D9838FC"/>
     <w:multiLevelType w:val="hybridMultilevel"/>
     <w:tmpl w:val="A008F2EA"/>
@@ -3994,7 +5430,7 @@
       </w:rPr>
     </w:lvl>
   </w:abstractNum>
-  <w:abstractNum w:abstractNumId="10" w15:restartNumberingAfterBreak="0">
+  <w:abstractNum w:abstractNumId="12" w15:restartNumberingAfterBreak="0">
     <w:nsid w:val="3E9C39DF"/>
     <w:multiLevelType w:val="hybridMultilevel"/>
     <w:tmpl w:val="CA84B6F2"/>
@@ -4107,7 +5543,93 @@
       </w:rPr>
     </w:lvl>
   </w:abstractNum>
-  <w:abstractNum w:abstractNumId="11" w15:restartNumberingAfterBreak="0">
+  <w:abstractNum w:abstractNumId="13" w15:restartNumberingAfterBreak="0">
+    <w:nsid w:val="40A653C4"/>
+    <w:multiLevelType w:val="hybridMultilevel"/>
+    <w:tmpl w:val="99748FFC"/>
+    <w:lvl w:ilvl="0" w:tplc="040C000F">
+      <w:start w:val="1"/>
+      <w:numFmt w:val="decimal"/>
+      <w:lvlText w:val="%1."/>
+      <w:lvlJc w:val="left"/>
+      <w:pPr>
+        <w:ind w:left="720" w:hanging="360"/>
+      </w:pPr>
+    </w:lvl>
+    <w:lvl w:ilvl="1" w:tplc="040C0019" w:tentative="1">
+      <w:start w:val="1"/>
+      <w:numFmt w:val="lowerLetter"/>
+      <w:lvlText w:val="%2."/>
+      <w:lvlJc w:val="left"/>
+      <w:pPr>
+        <w:ind w:left="1440" w:hanging="360"/>
+      </w:pPr>
+    </w:lvl>
+    <w:lvl w:ilvl="2" w:tplc="040C001B" w:tentative="1">
+      <w:start w:val="1"/>
+      <w:numFmt w:val="lowerRoman"/>
+      <w:lvlText w:val="%3."/>
+      <w:lvlJc w:val="right"/>
+      <w:pPr>
+        <w:ind w:left="2160" w:hanging="180"/>
+      </w:pPr>
+    </w:lvl>
+    <w:lvl w:ilvl="3" w:tplc="040C000F" w:tentative="1">
+      <w:start w:val="1"/>
+      <w:numFmt w:val="decimal"/>
+      <w:lvlText w:val="%4."/>
+      <w:lvlJc w:val="left"/>
+      <w:pPr>
+        <w:ind w:left="2880" w:hanging="360"/>
+      </w:pPr>
+    </w:lvl>
+    <w:lvl w:ilvl="4" w:tplc="040C0019" w:tentative="1">
+      <w:start w:val="1"/>
+      <w:numFmt w:val="lowerLetter"/>
+      <w:lvlText w:val="%5."/>
+      <w:lvlJc w:val="left"/>
+      <w:pPr>
+        <w:ind w:left="3600" w:hanging="360"/>
+      </w:pPr>
+    </w:lvl>
+    <w:lvl w:ilvl="5" w:tplc="040C001B" w:tentative="1">
+      <w:start w:val="1"/>
+      <w:numFmt w:val="lowerRoman"/>
+      <w:lvlText w:val="%6."/>
+      <w:lvlJc w:val="right"/>
+      <w:pPr>
+        <w:ind w:left="4320" w:hanging="180"/>
+      </w:pPr>
+    </w:lvl>
+    <w:lvl w:ilvl="6" w:tplc="040C000F" w:tentative="1">
+      <w:start w:val="1"/>
+      <w:numFmt w:val="decimal"/>
+      <w:lvlText w:val="%7."/>
+      <w:lvlJc w:val="left"/>
+      <w:pPr>
+        <w:ind w:left="5040" w:hanging="360"/>
+      </w:pPr>
+    </w:lvl>
+    <w:lvl w:ilvl="7" w:tplc="040C0019" w:tentative="1">
+      <w:start w:val="1"/>
+      <w:numFmt w:val="lowerLetter"/>
+      <w:lvlText w:val="%8."/>
+      <w:lvlJc w:val="left"/>
+      <w:pPr>
+        <w:ind w:left="5760" w:hanging="360"/>
+      </w:pPr>
+    </w:lvl>
+    <w:lvl w:ilvl="8" w:tplc="040C001B" w:tentative="1">
+      <w:start w:val="1"/>
+      <w:numFmt w:val="lowerRoman"/>
+      <w:lvlText w:val="%9."/>
+      <w:lvlJc w:val="right"/>
+      <w:pPr>
+        <w:ind w:left="6480" w:hanging="180"/>
+      </w:pPr>
+    </w:lvl>
+  </w:abstractNum>
+  <w:abstractNum w:abstractNumId="14" w15:restartNumberingAfterBreak="0">
     <w:nsid w:val="4FE14396"/>
     <w:multiLevelType w:val="hybridMultilevel"/>
     <w:tmpl w:val="DE1ED11A"/>
@@ -4220,7 +5742,7 @@
       </w:rPr>
     </w:lvl>
   </w:abstractNum>
-  <w:abstractNum w:abstractNumId="12" w15:restartNumberingAfterBreak="0">
+  <w:abstractNum w:abstractNumId="15" w15:restartNumberingAfterBreak="0">
     <w:nsid w:val="53AE6FB2"/>
     <w:multiLevelType w:val="hybridMultilevel"/>
     <w:tmpl w:val="BABA0BB4"/>
@@ -4306,7 +5828,7 @@
       </w:pPr>
     </w:lvl>
   </w:abstractNum>
-  <w:abstractNum w:abstractNumId="13" w15:restartNumberingAfterBreak="0">
+  <w:abstractNum w:abstractNumId="16" w15:restartNumberingAfterBreak="0">
     <w:nsid w:val="5EAA6A27"/>
     <w:multiLevelType w:val="hybridMultilevel"/>
     <w:tmpl w:val="5E6E29CA"/>
@@ -4419,7 +5941,7 @@
       </w:rPr>
     </w:lvl>
   </w:abstractNum>
-  <w:abstractNum w:abstractNumId="14" w15:restartNumberingAfterBreak="0">
+  <w:abstractNum w:abstractNumId="17" w15:restartNumberingAfterBreak="0">
     <w:nsid w:val="61222C1C"/>
     <w:multiLevelType w:val="hybridMultilevel"/>
     <w:tmpl w:val="D5DCEF84"/>
@@ -4532,7 +6054,7 @@
       </w:rPr>
     </w:lvl>
   </w:abstractNum>
-  <w:abstractNum w:abstractNumId="15" w15:restartNumberingAfterBreak="0">
+  <w:abstractNum w:abstractNumId="18" w15:restartNumberingAfterBreak="0">
     <w:nsid w:val="63894AC6"/>
     <w:multiLevelType w:val="hybridMultilevel"/>
     <w:tmpl w:val="8F88E4FC"/>
@@ -4645,7 +6167,182 @@
       </w:rPr>
     </w:lvl>
   </w:abstractNum>
-  <w:abstractNum w:abstractNumId="16" w15:restartNumberingAfterBreak="0">
+  <w:abstractNum w:abstractNumId="19" w15:restartNumberingAfterBreak="0">
+    <w:nsid w:val="675B6AB5"/>
+    <w:multiLevelType w:val="hybridMultilevel"/>
+    <w:tmpl w:val="CE82FF46"/>
+    <w:lvl w:ilvl="0" w:tplc="040C000F">
+      <w:start w:val="1"/>
+      <w:numFmt w:val="decimal"/>
+      <w:lvlText w:val="%1."/>
+      <w:lvlJc w:val="left"/>
+      <w:pPr>
+        <w:ind w:left="720" w:hanging="360"/>
+      </w:pPr>
+    </w:lvl>
+    <w:lvl w:ilvl="1" w:tplc="040C0019" w:tentative="1">
+      <w:start w:val="1"/>
+      <w:numFmt w:val="lowerLetter"/>
+      <w:lvlText w:val="%2."/>
+      <w:lvlJc w:val="left"/>
+      <w:pPr>
+        <w:ind w:left="1440" w:hanging="360"/>
+      </w:pPr>
+    </w:lvl>
+    <w:lvl w:ilvl="2" w:tplc="040C001B" w:tentative="1">
+      <w:start w:val="1"/>
+      <w:numFmt w:val="lowerRoman"/>
+      <w:lvlText w:val="%3."/>
+      <w:lvlJc w:val="right"/>
+      <w:pPr>
+        <w:ind w:left="2160" w:hanging="180"/>
+      </w:pPr>
+    </w:lvl>
+    <w:lvl w:ilvl="3" w:tplc="040C000F" w:tentative="1">
+      <w:start w:val="1"/>
+      <w:numFmt w:val="decimal"/>
+      <w:lvlText w:val="%4."/>
+      <w:lvlJc w:val="left"/>
+      <w:pPr>
+        <w:ind w:left="2880" w:hanging="360"/>
+      </w:pPr>
+    </w:lvl>
+    <w:lvl w:ilvl="4" w:tplc="040C0019" w:tentative="1">
+      <w:start w:val="1"/>
+      <w:numFmt w:val="lowerLetter"/>
+      <w:lvlText w:val="%5."/>
+      <w:lvlJc w:val="left"/>
+      <w:pPr>
+        <w:ind w:left="3600" w:hanging="360"/>
+      </w:pPr>
+    </w:lvl>
+    <w:lvl w:ilvl="5" w:tplc="040C001B" w:tentative="1">
+      <w:start w:val="1"/>
+      <w:numFmt w:val="lowerRoman"/>
+      <w:lvlText w:val="%6."/>
+      <w:lvlJc w:val="right"/>
+      <w:pPr>
+        <w:ind w:left="4320" w:hanging="180"/>
+      </w:pPr>
+    </w:lvl>
+    <w:lvl w:ilvl="6" w:tplc="040C000F" w:tentative="1">
+      <w:start w:val="1"/>
+      <w:numFmt w:val="decimal"/>
+      <w:lvlText w:val="%7."/>
+      <w:lvlJc w:val="left"/>
+      <w:pPr>
+        <w:ind w:left="5040" w:hanging="360"/>
+      </w:pPr>
+    </w:lvl>
+    <w:lvl w:ilvl="7" w:tplc="040C0019" w:tentative="1">
+      <w:start w:val="1"/>
+      <w:numFmt w:val="lowerLetter"/>
+      <w:lvlText w:val="%8."/>
+      <w:lvlJc w:val="left"/>
+      <w:pPr>
+        <w:ind w:left="5760" w:hanging="360"/>
+      </w:pPr>
+    </w:lvl>
+    <w:lvl w:ilvl="8" w:tplc="040C001B" w:tentative="1">
+      <w:start w:val="1"/>
+      <w:numFmt w:val="lowerRoman"/>
+      <w:lvlText w:val="%9."/>
+      <w:lvlJc w:val="right"/>
+      <w:pPr>
+        <w:ind w:left="6480" w:hanging="180"/>
+      </w:pPr>
+    </w:lvl>
+  </w:abstractNum>
+  <w:abstractNum w:abstractNumId="20" w15:restartNumberingAfterBreak="0">
+    <w:nsid w:val="6F282743"/>
+    <w:multiLevelType w:val="hybridMultilevel"/>
+    <w:tmpl w:val="EF727062"/>
+    <w:lvl w:ilvl="0" w:tplc="040C0001">
+      <w:start w:val="1"/>
+      <w:numFmt w:val="bullet"/>
+      <w:lvlText w:val=""/>
+      <w:lvlJc w:val="left"/>
+      <w:pPr>
+        <w:ind w:left="720" w:hanging="360"/>
+      </w:pPr>
+      <w:rPr>
+        <w:rFonts w:ascii="Symbol" w:hAnsi="Symbol" w:hint="default"/>
+      </w:rPr>
+    </w:lvl>
+    <w:lvl w:ilvl="1" w:tplc="040C0019" w:tentative="1">
+      <w:start w:val="1"/>
+      <w:numFmt w:val="lowerLetter"/>
+      <w:lvlText w:val="%2."/>
+      <w:lvlJc w:val="left"/>
+      <w:pPr>
+        <w:ind w:left="1440" w:hanging="360"/>
+      </w:pPr>
+    </w:lvl>
+    <w:lvl w:ilvl="2" w:tplc="040C001B" w:tentative="1">
+      <w:start w:val="1"/>
+      <w:numFmt w:val="lowerRoman"/>
+      <w:lvlText w:val="%3."/>
+      <w:lvlJc w:val="right"/>
+      <w:pPr>
+        <w:ind w:left="2160" w:hanging="180"/>
+      </w:pPr>
+    </w:lvl>
+    <w:lvl w:ilvl="3" w:tplc="040C000F" w:tentative="1">
+      <w:start w:val="1"/>
+      <w:numFmt w:val="decimal"/>
+      <w:lvlText w:val="%4."/>
+      <w:lvlJc w:val="left"/>
+      <w:pPr>
+        <w:ind w:left="2880" w:hanging="360"/>
+      </w:pPr>
+    </w:lvl>
+    <w:lvl w:ilvl="4" w:tplc="040C0019" w:tentative="1">
+      <w:start w:val="1"/>
+      <w:numFmt w:val="lowerLetter"/>
+      <w:lvlText w:val="%5."/>
+      <w:lvlJc w:val="left"/>
+      <w:pPr>
+        <w:ind w:left="3600" w:hanging="360"/>
+      </w:pPr>
+    </w:lvl>
+    <w:lvl w:ilvl="5" w:tplc="040C001B" w:tentative="1">
+      <w:start w:val="1"/>
+      <w:numFmt w:val="lowerRoman"/>
+      <w:lvlText w:val="%6."/>
+      <w:lvlJc w:val="right"/>
+      <w:pPr>
+        <w:ind w:left="4320" w:hanging="180"/>
+      </w:pPr>
+    </w:lvl>
+    <w:lvl w:ilvl="6" w:tplc="040C000F" w:tentative="1">
+      <w:start w:val="1"/>
+      <w:numFmt w:val="decimal"/>
+      <w:lvlText w:val="%7."/>
+      <w:lvlJc w:val="left"/>
+      <w:pPr>
+        <w:ind w:left="5040" w:hanging="360"/>
+      </w:pPr>
+    </w:lvl>
+    <w:lvl w:ilvl="7" w:tplc="040C0019" w:tentative="1">
+      <w:start w:val="1"/>
+      <w:numFmt w:val="lowerLetter"/>
+      <w:lvlText w:val="%8."/>
+      <w:lvlJc w:val="left"/>
+      <w:pPr>
+        <w:ind w:left="5760" w:hanging="360"/>
+      </w:pPr>
+    </w:lvl>
+    <w:lvl w:ilvl="8" w:tplc="040C001B" w:tentative="1">
+      <w:start w:val="1"/>
+      <w:numFmt w:val="lowerRoman"/>
+      <w:lvlText w:val="%9."/>
+      <w:lvlJc w:val="right"/>
+      <w:pPr>
+        <w:ind w:left="6480" w:hanging="180"/>
+      </w:pPr>
+    </w:lvl>
+  </w:abstractNum>
+  <w:abstractNum w:abstractNumId="21" w15:restartNumberingAfterBreak="0">
     <w:nsid w:val="6FE86024"/>
     <w:multiLevelType w:val="hybridMultilevel"/>
     <w:tmpl w:val="37284348"/>
@@ -4758,7 +6455,7 @@
       </w:rPr>
     </w:lvl>
   </w:abstractNum>
-  <w:abstractNum w:abstractNumId="17" w15:restartNumberingAfterBreak="0">
+  <w:abstractNum w:abstractNumId="22" w15:restartNumberingAfterBreak="0">
     <w:nsid w:val="71690FA5"/>
     <w:multiLevelType w:val="hybridMultilevel"/>
     <w:tmpl w:val="D92AA0D8"/>
@@ -4871,7 +6568,7 @@
       </w:rPr>
     </w:lvl>
   </w:abstractNum>
-  <w:abstractNum w:abstractNumId="18" w15:restartNumberingAfterBreak="0">
+  <w:abstractNum w:abstractNumId="23" w15:restartNumberingAfterBreak="0">
     <w:nsid w:val="71D66D4F"/>
     <w:multiLevelType w:val="hybridMultilevel"/>
     <w:tmpl w:val="665E9CD0"/>
@@ -4984,7 +6681,7 @@
       </w:rPr>
     </w:lvl>
   </w:abstractNum>
-  <w:abstractNum w:abstractNumId="19" w15:restartNumberingAfterBreak="0">
+  <w:abstractNum w:abstractNumId="24" w15:restartNumberingAfterBreak="0">
     <w:nsid w:val="7737522D"/>
     <w:multiLevelType w:val="hybridMultilevel"/>
     <w:tmpl w:val="7922864A"/>
@@ -5097,7 +6794,7 @@
       </w:rPr>
     </w:lvl>
   </w:abstractNum>
-  <w:abstractNum w:abstractNumId="20" w15:restartNumberingAfterBreak="0">
+  <w:abstractNum w:abstractNumId="25" w15:restartNumberingAfterBreak="0">
     <w:nsid w:val="7898394B"/>
     <w:multiLevelType w:val="hybridMultilevel"/>
     <w:tmpl w:val="88E8CF8E"/>
@@ -5210,7 +6907,7 @@
       </w:rPr>
     </w:lvl>
   </w:abstractNum>
-  <w:abstractNum w:abstractNumId="21" w15:restartNumberingAfterBreak="0">
+  <w:abstractNum w:abstractNumId="26" w15:restartNumberingAfterBreak="0">
     <w:nsid w:val="79C67A29"/>
     <w:multiLevelType w:val="hybridMultilevel"/>
     <w:tmpl w:val="736EE6CA"/>
@@ -5323,7 +7020,7 @@
       </w:rPr>
     </w:lvl>
   </w:abstractNum>
-  <w:abstractNum w:abstractNumId="22" w15:restartNumberingAfterBreak="0">
+  <w:abstractNum w:abstractNumId="27" w15:restartNumberingAfterBreak="0">
     <w:nsid w:val="79F02E80"/>
     <w:multiLevelType w:val="hybridMultilevel"/>
     <w:tmpl w:val="5FDAADC4"/>
@@ -5436,7 +7133,7 @@
       </w:rPr>
     </w:lvl>
   </w:abstractNum>
-  <w:abstractNum w:abstractNumId="23" w15:restartNumberingAfterBreak="0">
+  <w:abstractNum w:abstractNumId="28" w15:restartNumberingAfterBreak="0">
     <w:nsid w:val="7B357F5E"/>
     <w:multiLevelType w:val="hybridMultilevel"/>
     <w:tmpl w:val="20220D8A"/>
@@ -5549,7 +7246,7 @@
       </w:rPr>
     </w:lvl>
   </w:abstractNum>
-  <w:abstractNum w:abstractNumId="24" w15:restartNumberingAfterBreak="0">
+  <w:abstractNum w:abstractNumId="29" w15:restartNumberingAfterBreak="0">
     <w:nsid w:val="7F147096"/>
     <w:multiLevelType w:val="hybridMultilevel"/>
     <w:tmpl w:val="F13C2A82"/>
@@ -5662,7 +7359,7 @@
       </w:rPr>
     </w:lvl>
   </w:abstractNum>
-  <w:abstractNum w:abstractNumId="25" w15:restartNumberingAfterBreak="0">
+  <w:abstractNum w:abstractNumId="30" w15:restartNumberingAfterBreak="0">
     <w:nsid w:val="7F29123B"/>
     <w:multiLevelType w:val="hybridMultilevel"/>
     <w:tmpl w:val="1546622C"/>
@@ -5782,76 +7479,91 @@
     <w:abstractNumId w:val="2"/>
   </w:num>
   <w:num w:numId="3">
-    <w:abstractNumId w:val="5"/>
+    <w:abstractNumId w:val="6"/>
   </w:num>
   <w:num w:numId="4">
-    <w:abstractNumId w:val="19"/>
+    <w:abstractNumId w:val="24"/>
   </w:num>
   <w:num w:numId="5">
-    <w:abstractNumId w:val="7"/>
+    <w:abstractNumId w:val="9"/>
   </w:num>
   <w:num w:numId="6">
-    <w:abstractNumId w:val="22"/>
+    <w:abstractNumId w:val="27"/>
   </w:num>
   <w:num w:numId="7">
-    <w:abstractNumId w:val="8"/>
+    <w:abstractNumId w:val="10"/>
   </w:num>
   <w:num w:numId="8">
-    <w:abstractNumId w:val="10"/>
+    <w:abstractNumId w:val="12"/>
   </w:num>
   <w:num w:numId="9">
-    <w:abstractNumId w:val="11"/>
+    <w:abstractNumId w:val="14"/>
   </w:num>
   <w:num w:numId="10">
-    <w:abstractNumId w:val="20"/>
+    <w:abstractNumId w:val="25"/>
   </w:num>
   <w:num w:numId="11">
     <w:abstractNumId w:val="1"/>
   </w:num>
   <w:num w:numId="12">
-    <w:abstractNumId w:val="16"/>
+    <w:abstractNumId w:val="21"/>
   </w:num>
   <w:num w:numId="13">
-    <w:abstractNumId w:val="9"/>
+    <w:abstractNumId w:val="11"/>
   </w:num>
   <w:num w:numId="14">
-    <w:abstractNumId w:val="23"/>
+    <w:abstractNumId w:val="28"/>
   </w:num>
   <w:num w:numId="15">
-    <w:abstractNumId w:val="21"/>
+    <w:abstractNumId w:val="26"/>
   </w:num>
   <w:num w:numId="16">
     <w:abstractNumId w:val="3"/>
   </w:num>
   <w:num w:numId="17">
-    <w:abstractNumId w:val="6"/>
+    <w:abstractNumId w:val="7"/>
   </w:num>
   <w:num w:numId="18">
-    <w:abstractNumId w:val="17"/>
+    <w:abstractNumId w:val="22"/>
   </w:num>
   <w:num w:numId="19">
+    <w:abstractNumId w:val="23"/>
+  </w:num>
+  <w:num w:numId="20">
     <w:abstractNumId w:val="18"/>
   </w:num>
-  <w:num w:numId="20">
-    <w:abstractNumId w:val="15"/>
-  </w:num>
   <w:num w:numId="21">
-    <w:abstractNumId w:val="24"/>
+    <w:abstractNumId w:val="29"/>
   </w:num>
   <w:num w:numId="22">
     <w:abstractNumId w:val="0"/>
   </w:num>
   <w:num w:numId="23">
+    <w:abstractNumId w:val="16"/>
+  </w:num>
+  <w:num w:numId="24">
+    <w:abstractNumId w:val="17"/>
+  </w:num>
+  <w:num w:numId="25">
+    <w:abstractNumId w:val="30"/>
+  </w:num>
+  <w:num w:numId="26">
+    <w:abstractNumId w:val="15"/>
+  </w:num>
+  <w:num w:numId="27">
     <w:abstractNumId w:val="13"/>
   </w:num>
-  <w:num w:numId="24">
-    <w:abstractNumId w:val="14"/>
+  <w:num w:numId="28">
+    <w:abstractNumId w:val="5"/>
   </w:num>
-  <w:num w:numId="25">
-    <w:abstractNumId w:val="25"/>
+  <w:num w:numId="29">
+    <w:abstractNumId w:val="19"/>
   </w:num>
-  <w:num w:numId="26">
-    <w:abstractNumId w:val="12"/>
+  <w:num w:numId="30">
+    <w:abstractNumId w:val="20"/>
+  </w:num>
+  <w:num w:numId="31">
+    <w:abstractNumId w:val="8"/>
   </w:num>
 </w:numbering>
 </file>
@@ -6553,6 +8265,25 @@
       <w:lang w:val="fr-FR"/>
     </w:rPr>
   </w:style>
+  <w:style w:type="table" w:styleId="Grilledutableau">
+    <w:name w:val="Table Grid"/>
+    <w:basedOn w:val="TableauNormal"/>
+    <w:uiPriority w:val="39"/>
+    <w:rsid w:val="007E6A50"/>
+    <w:pPr>
+      <w:spacing w:after="0" w:line="240" w:lineRule="auto"/>
+    </w:pPr>
+    <w:tblPr>
+      <w:tblBorders>
+        <w:top w:val="single" w:sz="4" w:space="0" w:color="auto"/>
+        <w:left w:val="single" w:sz="4" w:space="0" w:color="auto"/>
+        <w:bottom w:val="single" w:sz="4" w:space="0" w:color="auto"/>
+        <w:right w:val="single" w:sz="4" w:space="0" w:color="auto"/>
+        <w:insideH w:val="single" w:sz="4" w:space="0" w:color="auto"/>
+        <w:insideV w:val="single" w:sz="4" w:space="0" w:color="auto"/>
+      </w:tblBorders>
+    </w:tblPr>
+  </w:style>
 </w:styles>
 </file>
 
